--- a/reports/report_templates/day_template.docx
+++ b/reports/report_templates/day_template.docx
@@ -13,7 +13,6 @@
           <w:sz w:val="28"/>
         </w:rPr>
       </w:pPr>
-      <w:proofErr w:type="gramStart"/>
       <w:r>
         <w:rPr>
           <w:rFonts w:ascii="Times New Roman" w:hAnsi="Times New Roman" w:cs="Times New Roman"/>
@@ -30,37 +29,7 @@
           <w:color w:val="1F3864" w:themeColor="accent5" w:themeShade="80"/>
           <w:sz w:val="28"/>
         </w:rPr>
-        <w:t xml:space="preserve">{ </w:t>
-      </w:r>
-      <w:proofErr w:type="spellStart"/>
-      <w:r>
-        <w:rPr>
-          <w:rFonts w:ascii="Times New Roman" w:hAnsi="Times New Roman" w:cs="Times New Roman"/>
-          <w:b/>
-          <w:color w:val="1F3864" w:themeColor="accent5" w:themeShade="80"/>
-          <w:sz w:val="28"/>
-        </w:rPr>
-        <w:t>day</w:t>
-      </w:r>
-      <w:proofErr w:type="gramEnd"/>
-      <w:r>
-        <w:rPr>
-          <w:rFonts w:ascii="Times New Roman" w:hAnsi="Times New Roman" w:cs="Times New Roman"/>
-          <w:b/>
-          <w:color w:val="1F3864" w:themeColor="accent5" w:themeShade="80"/>
-          <w:sz w:val="28"/>
-        </w:rPr>
-        <w:t>_name</w:t>
-      </w:r>
-      <w:proofErr w:type="spellEnd"/>
-      <w:r>
-        <w:rPr>
-          <w:rFonts w:ascii="Times New Roman" w:hAnsi="Times New Roman" w:cs="Times New Roman"/>
-          <w:b/>
-          <w:color w:val="1F3864" w:themeColor="accent5" w:themeShade="80"/>
-          <w:sz w:val="28"/>
-        </w:rPr>
-        <w:t xml:space="preserve"> }}</w:t>
+        <w:t>{ day_name }}</w:t>
       </w:r>
     </w:p>
     <w:p>
@@ -77,27 +46,7 @@
           <w:sz w:val="24"/>
           <w:szCs w:val="24"/>
         </w:rPr>
-        <w:t xml:space="preserve">{{ </w:t>
-      </w:r>
-      <w:proofErr w:type="spellStart"/>
-      <w:r>
-        <w:rPr>
-          <w:rFonts w:ascii="Times New Roman" w:hAnsi="Times New Roman" w:cs="Times New Roman"/>
-          <w:color w:val="1F4E79" w:themeColor="accent1" w:themeShade="80"/>
-          <w:sz w:val="24"/>
-          <w:szCs w:val="24"/>
-        </w:rPr>
-        <w:t>day_fullname_id</w:t>
-      </w:r>
-      <w:proofErr w:type="spellEnd"/>
-      <w:r>
-        <w:rPr>
-          <w:rFonts w:ascii="Times New Roman" w:hAnsi="Times New Roman" w:cs="Times New Roman"/>
-          <w:color w:val="1F4E79" w:themeColor="accent1" w:themeShade="80"/>
-          <w:sz w:val="24"/>
-          <w:szCs w:val="24"/>
-        </w:rPr>
-        <w:t xml:space="preserve"> }}</w:t>
+        <w:t>{{ day_fullname_id }}</w:t>
       </w:r>
       <w:r>
         <w:rPr>
@@ -139,15 +88,97 @@
           <w:sz w:val="24"/>
           <w:szCs w:val="24"/>
         </w:rPr>
-        <w:t xml:space="preserve"> and situated at</w:t>
-      </w:r>
-      <w:r>
-        <w:rPr>
-          <w:rFonts w:ascii="Times New Roman" w:hAnsi="Times New Roman" w:cs="Times New Roman"/>
-          <w:sz w:val="24"/>
-          <w:szCs w:val="24"/>
-        </w:rPr>
-        <w:t xml:space="preserve"> the</w:t>
+        <w:t xml:space="preserve"> the </w:t>
+      </w:r>
+      <w:bookmarkStart w:id="0" w:name="_GoBack"/>
+      <w:bookmarkEnd w:id="0"/>
+      <w:r>
+        <w:rPr>
+          <w:rFonts w:ascii="Times New Roman" w:hAnsi="Times New Roman" w:cs="Times New Roman"/>
+          <w:sz w:val="24"/>
+          <w:szCs w:val="24"/>
+        </w:rPr>
+        <w:t xml:space="preserve">{{ day_position }} </w:t>
+      </w:r>
+      <w:r>
+        <w:rPr>
+          <w:rFonts w:ascii="Times New Roman" w:hAnsi="Times New Roman" w:cs="Times New Roman"/>
+          <w:sz w:val="24"/>
+          <w:szCs w:val="24"/>
+        </w:rPr>
+        <w:t xml:space="preserve">day </w:t>
+      </w:r>
+      <w:r>
+        <w:rPr>
+          <w:rFonts w:ascii="Times New Roman" w:hAnsi="Times New Roman" w:cs="Times New Roman"/>
+          <w:sz w:val="24"/>
+          <w:szCs w:val="24"/>
+        </w:rPr>
+        <w:t xml:space="preserve">in the </w:t>
+      </w:r>
+      <w:r>
+        <w:rPr>
+          <w:rFonts w:ascii="Times New Roman" w:hAnsi="Times New Roman" w:cs="Times New Roman"/>
+          <w:sz w:val="24"/>
+          <w:szCs w:val="24"/>
+        </w:rPr>
+        <w:t xml:space="preserve">timetable </w:t>
+      </w:r>
+      <w:r>
+        <w:rPr>
+          <w:rFonts w:ascii="Times New Roman" w:hAnsi="Times New Roman" w:cs="Times New Roman"/>
+          <w:sz w:val="24"/>
+          <w:szCs w:val="24"/>
+        </w:rPr>
+        <w:t>week</w:t>
+      </w:r>
+      <w:r>
+        <w:rPr>
+          <w:rFonts w:ascii="Times New Roman" w:hAnsi="Times New Roman" w:cs="Times New Roman"/>
+          <w:sz w:val="24"/>
+          <w:szCs w:val="24"/>
+        </w:rPr>
+        <w:t xml:space="preserve">, </w:t>
+      </w:r>
+      <w:r>
+        <w:rPr>
+          <w:rFonts w:ascii="Times New Roman" w:hAnsi="Times New Roman" w:cs="Times New Roman"/>
+          <w:sz w:val="24"/>
+          <w:szCs w:val="24"/>
+        </w:rPr>
+        <w:t>tod</w:t>
+      </w:r>
+      <w:r>
+        <w:rPr>
+          <w:rFonts w:ascii="Times New Roman" w:hAnsi="Times New Roman" w:cs="Times New Roman"/>
+          <w:sz w:val="24"/>
+          <w:szCs w:val="24"/>
+        </w:rPr>
+        <w:t>ay retains the following properties (</w:t>
+      </w:r>
+      <w:r>
+        <w:rPr>
+          <w:rFonts w:ascii="Times New Roman" w:hAnsi="Times New Roman" w:cs="Times New Roman"/>
+          <w:sz w:val="24"/>
+          <w:szCs w:val="24"/>
+        </w:rPr>
+        <w:t xml:space="preserve">itemized </w:t>
+      </w:r>
+      <w:r>
+        <w:rPr>
+          <w:rFonts w:ascii="Times New Roman" w:hAnsi="Times New Roman" w:cs="Times New Roman"/>
+          <w:sz w:val="24"/>
+          <w:szCs w:val="24"/>
+        </w:rPr>
+        <w:t xml:space="preserve">just below) </w:t>
+      </w:r>
+      <w:r>
+        <w:rPr>
+          <w:rFonts w:ascii="Times New Roman" w:hAnsi="Times New Roman" w:cs="Times New Roman"/>
+          <w:sz w:val="24"/>
+          <w:szCs w:val="24"/>
+        </w:rPr>
+        <w:t>along with</w:t>
       </w:r>
       <w:r>
         <w:rPr>
@@ -157,130 +188,6 @@
         </w:rPr>
         <w:t xml:space="preserve"> </w:t>
       </w:r>
-      <w:proofErr w:type="gramStart"/>
-      <w:r>
-        <w:rPr>
-          <w:rFonts w:ascii="Times New Roman" w:hAnsi="Times New Roman" w:cs="Times New Roman"/>
-          <w:sz w:val="24"/>
-          <w:szCs w:val="24"/>
-        </w:rPr>
-        <w:t xml:space="preserve">{{ </w:t>
-      </w:r>
-      <w:proofErr w:type="spellStart"/>
-      <w:r>
-        <w:rPr>
-          <w:rFonts w:ascii="Times New Roman" w:hAnsi="Times New Roman" w:cs="Times New Roman"/>
-          <w:sz w:val="24"/>
-          <w:szCs w:val="24"/>
-        </w:rPr>
-        <w:t>day</w:t>
-      </w:r>
-      <w:proofErr w:type="gramEnd"/>
-      <w:r>
-        <w:rPr>
-          <w:rFonts w:ascii="Times New Roman" w:hAnsi="Times New Roman" w:cs="Times New Roman"/>
-          <w:sz w:val="24"/>
-          <w:szCs w:val="24"/>
-        </w:rPr>
-        <w:t>_position</w:t>
-      </w:r>
-      <w:proofErr w:type="spellEnd"/>
-      <w:r>
-        <w:rPr>
-          <w:rFonts w:ascii="Times New Roman" w:hAnsi="Times New Roman" w:cs="Times New Roman"/>
-          <w:sz w:val="24"/>
-          <w:szCs w:val="24"/>
-        </w:rPr>
-        <w:t xml:space="preserve"> }} </w:t>
-      </w:r>
-      <w:r>
-        <w:rPr>
-          <w:rFonts w:ascii="Times New Roman" w:hAnsi="Times New Roman" w:cs="Times New Roman"/>
-          <w:sz w:val="24"/>
-          <w:szCs w:val="24"/>
-        </w:rPr>
-        <w:t xml:space="preserve">day </w:t>
-      </w:r>
-      <w:r>
-        <w:rPr>
-          <w:rFonts w:ascii="Times New Roman" w:hAnsi="Times New Roman" w:cs="Times New Roman"/>
-          <w:sz w:val="24"/>
-          <w:szCs w:val="24"/>
-        </w:rPr>
-        <w:t xml:space="preserve">in the </w:t>
-      </w:r>
-      <w:r>
-        <w:rPr>
-          <w:rFonts w:ascii="Times New Roman" w:hAnsi="Times New Roman" w:cs="Times New Roman"/>
-          <w:sz w:val="24"/>
-          <w:szCs w:val="24"/>
-        </w:rPr>
-        <w:t xml:space="preserve">timetable </w:t>
-      </w:r>
-      <w:r>
-        <w:rPr>
-          <w:rFonts w:ascii="Times New Roman" w:hAnsi="Times New Roman" w:cs="Times New Roman"/>
-          <w:sz w:val="24"/>
-          <w:szCs w:val="24"/>
-        </w:rPr>
-        <w:t>week</w:t>
-      </w:r>
-      <w:r>
-        <w:rPr>
-          <w:rFonts w:ascii="Times New Roman" w:hAnsi="Times New Roman" w:cs="Times New Roman"/>
-          <w:sz w:val="24"/>
-          <w:szCs w:val="24"/>
-        </w:rPr>
-        <w:t xml:space="preserve">, </w:t>
-      </w:r>
-      <w:r>
-        <w:rPr>
-          <w:rFonts w:ascii="Times New Roman" w:hAnsi="Times New Roman" w:cs="Times New Roman"/>
-          <w:sz w:val="24"/>
-          <w:szCs w:val="24"/>
-        </w:rPr>
-        <w:t>tod</w:t>
-      </w:r>
-      <w:r>
-        <w:rPr>
-          <w:rFonts w:ascii="Times New Roman" w:hAnsi="Times New Roman" w:cs="Times New Roman"/>
-          <w:sz w:val="24"/>
-          <w:szCs w:val="24"/>
-        </w:rPr>
-        <w:t>ay retains the following properties (</w:t>
-      </w:r>
-      <w:r>
-        <w:rPr>
-          <w:rFonts w:ascii="Times New Roman" w:hAnsi="Times New Roman" w:cs="Times New Roman"/>
-          <w:sz w:val="24"/>
-          <w:szCs w:val="24"/>
-        </w:rPr>
-        <w:t xml:space="preserve">itemized </w:t>
-      </w:r>
-      <w:r>
-        <w:rPr>
-          <w:rFonts w:ascii="Times New Roman" w:hAnsi="Times New Roman" w:cs="Times New Roman"/>
-          <w:sz w:val="24"/>
-          <w:szCs w:val="24"/>
-        </w:rPr>
-        <w:t xml:space="preserve">just below) </w:t>
-      </w:r>
-      <w:r>
-        <w:rPr>
-          <w:rFonts w:ascii="Times New Roman" w:hAnsi="Times New Roman" w:cs="Times New Roman"/>
-          <w:sz w:val="24"/>
-          <w:szCs w:val="24"/>
-        </w:rPr>
-        <w:t>along with</w:t>
-      </w:r>
-      <w:r>
-        <w:rPr>
-          <w:rFonts w:ascii="Times New Roman" w:hAnsi="Times New Roman" w:cs="Times New Roman"/>
-          <w:sz w:val="24"/>
-          <w:szCs w:val="24"/>
-        </w:rPr>
-        <w:t xml:space="preserve"> </w:t>
-      </w:r>
       <w:r>
         <w:rPr>
           <w:rFonts w:ascii="Times New Roman" w:hAnsi="Times New Roman" w:cs="Times New Roman"/>
@@ -375,7 +282,7 @@
           <w:sz w:val="24"/>
           <w:szCs w:val="24"/>
         </w:rPr>
-        <w:t xml:space="preserve"> in the pages succeeding pa</w:t>
+        <w:t xml:space="preserve"> in the pages succeeding</w:t>
       </w:r>
       <w:r>
         <w:rPr>
@@ -442,39 +349,7 @@
           <w:rFonts w:ascii="Times New Roman" w:hAnsi="Times New Roman" w:cs="Times New Roman"/>
           <w:sz w:val="24"/>
         </w:rPr>
-        <w:t xml:space="preserve"> </w:t>
-      </w:r>
-      <w:proofErr w:type="gramStart"/>
-      <w:r>
-        <w:rPr>
-          <w:rFonts w:ascii="Times New Roman" w:hAnsi="Times New Roman" w:cs="Times New Roman"/>
-          <w:sz w:val="24"/>
-        </w:rPr>
-        <w:t xml:space="preserve">{{ </w:t>
-      </w:r>
-      <w:proofErr w:type="spellStart"/>
-      <w:r>
-        <w:rPr>
-          <w:rFonts w:ascii="Times New Roman" w:hAnsi="Times New Roman" w:cs="Times New Roman"/>
-          <w:sz w:val="24"/>
-        </w:rPr>
-        <w:t>num</w:t>
-      </w:r>
-      <w:proofErr w:type="gramEnd"/>
-      <w:r>
-        <w:rPr>
-          <w:rFonts w:ascii="Times New Roman" w:hAnsi="Times New Roman" w:cs="Times New Roman"/>
-          <w:sz w:val="24"/>
-        </w:rPr>
-        <w:t>_sch_classes</w:t>
-      </w:r>
-      <w:proofErr w:type="spellEnd"/>
-      <w:r>
-        <w:rPr>
-          <w:rFonts w:ascii="Times New Roman" w:hAnsi="Times New Roman" w:cs="Times New Roman"/>
-          <w:sz w:val="24"/>
-        </w:rPr>
-        <w:t xml:space="preserve"> }}</w:t>
+        <w:t xml:space="preserve"> {{ num_sch_classes }}</w:t>
       </w:r>
     </w:p>
     <w:p>
@@ -510,39 +385,7 @@
           <w:rFonts w:ascii="Times New Roman" w:hAnsi="Times New Roman" w:cs="Times New Roman"/>
           <w:sz w:val="24"/>
         </w:rPr>
-        <w:t xml:space="preserve"> </w:t>
-      </w:r>
-      <w:proofErr w:type="gramStart"/>
-      <w:r>
-        <w:rPr>
-          <w:rFonts w:ascii="Times New Roman" w:hAnsi="Times New Roman" w:cs="Times New Roman"/>
-          <w:sz w:val="24"/>
-        </w:rPr>
-        <w:t xml:space="preserve">{{ </w:t>
-      </w:r>
-      <w:proofErr w:type="spellStart"/>
-      <w:r>
-        <w:rPr>
-          <w:rFonts w:ascii="Times New Roman" w:hAnsi="Times New Roman" w:cs="Times New Roman"/>
-          <w:sz w:val="24"/>
-        </w:rPr>
-        <w:t>num</w:t>
-      </w:r>
-      <w:proofErr w:type="gramEnd"/>
-      <w:r>
-        <w:rPr>
-          <w:rFonts w:ascii="Times New Roman" w:hAnsi="Times New Roman" w:cs="Times New Roman"/>
-          <w:sz w:val="24"/>
-        </w:rPr>
-        <w:t>_arms</w:t>
-      </w:r>
-      <w:proofErr w:type="spellEnd"/>
-      <w:r>
-        <w:rPr>
-          <w:rFonts w:ascii="Times New Roman" w:hAnsi="Times New Roman" w:cs="Times New Roman"/>
-          <w:sz w:val="24"/>
-        </w:rPr>
-        <w:t xml:space="preserve"> }}</w:t>
+        <w:t xml:space="preserve"> {{ num_arms }}</w:t>
       </w:r>
     </w:p>
     <w:p>
@@ -571,39 +414,7 @@
           <w:rFonts w:ascii="Times New Roman" w:hAnsi="Times New Roman" w:cs="Times New Roman"/>
           <w:sz w:val="24"/>
         </w:rPr>
-        <w:t xml:space="preserve"> </w:t>
-      </w:r>
-      <w:proofErr w:type="gramStart"/>
-      <w:r>
-        <w:rPr>
-          <w:rFonts w:ascii="Times New Roman" w:hAnsi="Times New Roman" w:cs="Times New Roman"/>
-          <w:sz w:val="24"/>
-        </w:rPr>
-        <w:t xml:space="preserve">{{ </w:t>
-      </w:r>
-      <w:proofErr w:type="spellStart"/>
-      <w:r>
-        <w:rPr>
-          <w:rFonts w:ascii="Times New Roman" w:hAnsi="Times New Roman" w:cs="Times New Roman"/>
-          <w:sz w:val="24"/>
-        </w:rPr>
-        <w:t>num</w:t>
-      </w:r>
-      <w:proofErr w:type="gramEnd"/>
-      <w:r>
-        <w:rPr>
-          <w:rFonts w:ascii="Times New Roman" w:hAnsi="Times New Roman" w:cs="Times New Roman"/>
-          <w:sz w:val="24"/>
-        </w:rPr>
-        <w:t>_teachers</w:t>
-      </w:r>
-      <w:proofErr w:type="spellEnd"/>
-      <w:r>
-        <w:rPr>
-          <w:rFonts w:ascii="Times New Roman" w:hAnsi="Times New Roman" w:cs="Times New Roman"/>
-          <w:sz w:val="24"/>
-        </w:rPr>
-        <w:t xml:space="preserve"> }}</w:t>
+        <w:t xml:space="preserve"> {{ num_teachers }}</w:t>
       </w:r>
     </w:p>
     <w:p>
@@ -625,39 +436,7 @@
           <w:rFonts w:ascii="Times New Roman" w:hAnsi="Times New Roman" w:cs="Times New Roman"/>
           <w:sz w:val="24"/>
         </w:rPr>
-        <w:t xml:space="preserve">Total number of featured subjects/courses: </w:t>
-      </w:r>
-      <w:proofErr w:type="gramStart"/>
-      <w:r>
-        <w:rPr>
-          <w:rFonts w:ascii="Times New Roman" w:hAnsi="Times New Roman" w:cs="Times New Roman"/>
-          <w:sz w:val="24"/>
-        </w:rPr>
-        <w:t xml:space="preserve">{{ </w:t>
-      </w:r>
-      <w:proofErr w:type="spellStart"/>
-      <w:r>
-        <w:rPr>
-          <w:rFonts w:ascii="Times New Roman" w:hAnsi="Times New Roman" w:cs="Times New Roman"/>
-          <w:sz w:val="24"/>
-        </w:rPr>
-        <w:t>num</w:t>
-      </w:r>
-      <w:proofErr w:type="gramEnd"/>
-      <w:r>
-        <w:rPr>
-          <w:rFonts w:ascii="Times New Roman" w:hAnsi="Times New Roman" w:cs="Times New Roman"/>
-          <w:sz w:val="24"/>
-        </w:rPr>
-        <w:t>_subjs</w:t>
-      </w:r>
-      <w:proofErr w:type="spellEnd"/>
-      <w:r>
-        <w:rPr>
-          <w:rFonts w:ascii="Times New Roman" w:hAnsi="Times New Roman" w:cs="Times New Roman"/>
-          <w:sz w:val="24"/>
-        </w:rPr>
-        <w:t xml:space="preserve"> }}</w:t>
+        <w:t>Total number of featured subjects/courses: {{ num_subjs }}</w:t>
       </w:r>
     </w:p>
     <w:p>
@@ -730,27 +509,8 @@
           <w:sz w:val="24"/>
           <w:szCs w:val="24"/>
         </w:rPr>
-        <w:t xml:space="preserve"> for </w:t>
-      </w:r>
-      <w:proofErr w:type="spellStart"/>
-      <w:r>
-        <w:rPr>
-          <w:rFonts w:ascii="Times New Roman" w:hAnsi="Times New Roman" w:cs="Times New Roman"/>
-          <w:sz w:val="24"/>
-          <w:szCs w:val="24"/>
-        </w:rPr>
-        <w:t>classgroup</w:t>
-      </w:r>
-      <w:proofErr w:type="spellEnd"/>
-      <w:r>
-        <w:rPr>
-          <w:rFonts w:ascii="Times New Roman" w:hAnsi="Times New Roman" w:cs="Times New Roman"/>
-          <w:sz w:val="24"/>
-          <w:szCs w:val="24"/>
-        </w:rPr>
-        <w:t xml:space="preserve"> in </w:t>
-      </w:r>
-      <w:proofErr w:type="spellStart"/>
+        <w:t xml:space="preserve"> for classgroup in </w:t>
+      </w:r>
       <w:r>
         <w:rPr>
           <w:rFonts w:ascii="Times New Roman" w:hAnsi="Times New Roman" w:cs="Times New Roman"/>
@@ -759,7 +519,6 @@
         </w:rPr>
         <w:t>class_groups</w:t>
       </w:r>
-      <w:proofErr w:type="spellEnd"/>
       <w:r>
         <w:rPr>
           <w:rFonts w:ascii="Times New Roman" w:hAnsi="Times New Roman" w:cs="Times New Roman"/>
@@ -782,7 +541,6 @@
           <w:b/>
         </w:rPr>
       </w:pPr>
-      <w:proofErr w:type="gramStart"/>
       <w:r>
         <w:rPr>
           <w:rFonts w:ascii="Times New Roman" w:hAnsi="Times New Roman" w:cs="Times New Roman"/>
@@ -790,9 +548,8 @@
           <w:color w:val="1F3864" w:themeColor="accent5" w:themeShade="80"/>
           <w:sz w:val="24"/>
         </w:rPr>
-        <w:t xml:space="preserve">{{ </w:t>
-      </w:r>
-      <w:proofErr w:type="spellStart"/>
+        <w:t>{{ classgroup.classgroup</w:t>
+      </w:r>
       <w:r>
         <w:rPr>
           <w:rFonts w:ascii="Times New Roman" w:hAnsi="Times New Roman" w:cs="Times New Roman"/>
@@ -800,247 +557,193 @@
           <w:color w:val="1F3864" w:themeColor="accent5" w:themeShade="80"/>
           <w:sz w:val="24"/>
         </w:rPr>
-        <w:t>classgroup</w:t>
-      </w:r>
-      <w:proofErr w:type="gramEnd"/>
+        <w:t>_name }</w:t>
+      </w:r>
       <w:r>
         <w:rPr>
           <w:rFonts w:ascii="Times New Roman" w:hAnsi="Times New Roman" w:cs="Times New Roman"/>
           <w:b/>
           <w:color w:val="1F3864" w:themeColor="accent5" w:themeShade="80"/>
-          <w:sz w:val="24"/>
+        </w:rPr>
+        <w:t>}</w:t>
+      </w:r>
+    </w:p>
+    <w:p>
+      <w:pPr>
+        <w:rPr>
+          <w:rFonts w:ascii="Times New Roman" w:hAnsi="Times New Roman" w:cs="Times New Roman"/>
+          <w:sz w:val="24"/>
+          <w:szCs w:val="24"/>
+        </w:rPr>
+      </w:pPr>
+      <w:r>
+        <w:rPr>
+          <w:rFonts w:ascii="Times New Roman" w:hAnsi="Times New Roman" w:cs="Times New Roman"/>
+          <w:sz w:val="24"/>
+          <w:szCs w:val="24"/>
+        </w:rPr>
+        <w:t xml:space="preserve">{{ </w:t>
+      </w:r>
+      <w:r>
+        <w:rPr>
+          <w:rFonts w:ascii="Times New Roman" w:hAnsi="Times New Roman" w:cs="Times New Roman"/>
+          <w:sz w:val="24"/>
+          <w:szCs w:val="24"/>
+        </w:rPr>
+        <w:t>classgroup</w:t>
+      </w:r>
+      <w:r>
+        <w:rPr>
+          <w:rFonts w:ascii="Times New Roman" w:hAnsi="Times New Roman" w:cs="Times New Roman"/>
+          <w:sz w:val="24"/>
+          <w:szCs w:val="24"/>
         </w:rPr>
         <w:t>.classgroup</w:t>
       </w:r>
+      <w:r>
+        <w:rPr>
+          <w:rFonts w:ascii="Times New Roman" w:hAnsi="Times New Roman" w:cs="Times New Roman"/>
+          <w:sz w:val="24"/>
+          <w:szCs w:val="24"/>
+        </w:rPr>
+        <w:t>_description }}</w:t>
+      </w:r>
+    </w:p>
+    <w:p>
+      <w:pPr>
+        <w:spacing w:after="0"/>
+        <w:rPr>
+          <w:rFonts w:ascii="Times New Roman" w:hAnsi="Times New Roman" w:cs="Times New Roman"/>
+          <w:b/>
+          <w:sz w:val="24"/>
+          <w:szCs w:val="24"/>
+        </w:rPr>
+      </w:pPr>
       <w:r>
         <w:rPr>
           <w:rFonts w:ascii="Times New Roman" w:hAnsi="Times New Roman" w:cs="Times New Roman"/>
           <w:b/>
           <w:color w:val="1F3864" w:themeColor="accent5" w:themeShade="80"/>
           <w:sz w:val="24"/>
-        </w:rPr>
-        <w:t>_name</w:t>
-      </w:r>
-      <w:proofErr w:type="spellEnd"/>
-      <w:r>
-        <w:rPr>
-          <w:rFonts w:ascii="Times New Roman" w:hAnsi="Times New Roman" w:cs="Times New Roman"/>
-          <w:b/>
-          <w:color w:val="1F3864" w:themeColor="accent5" w:themeShade="80"/>
-          <w:sz w:val="24"/>
-        </w:rPr>
-        <w:t xml:space="preserve"> }</w:t>
-      </w:r>
-      <w:r>
-        <w:rPr>
-          <w:rFonts w:ascii="Times New Roman" w:hAnsi="Times New Roman" w:cs="Times New Roman"/>
-          <w:b/>
-          <w:color w:val="1F3864" w:themeColor="accent5" w:themeShade="80"/>
-        </w:rPr>
-        <w:t>}</w:t>
+          <w:szCs w:val="24"/>
+        </w:rPr>
+        <w:t>Resident classes:</w:t>
       </w:r>
     </w:p>
     <w:p>
       <w:pPr>
-        <w:rPr>
-          <w:rFonts w:ascii="Times New Roman" w:hAnsi="Times New Roman" w:cs="Times New Roman"/>
-          <w:sz w:val="24"/>
-          <w:szCs w:val="24"/>
-        </w:rPr>
-      </w:pPr>
-      <w:proofErr w:type="gramStart"/>
-      <w:r>
-        <w:rPr>
-          <w:rFonts w:ascii="Times New Roman" w:hAnsi="Times New Roman" w:cs="Times New Roman"/>
-          <w:sz w:val="24"/>
-          <w:szCs w:val="24"/>
-        </w:rPr>
-        <w:t xml:space="preserve">{{ </w:t>
-      </w:r>
-      <w:proofErr w:type="spellStart"/>
-      <w:r>
-        <w:rPr>
-          <w:rFonts w:ascii="Times New Roman" w:hAnsi="Times New Roman" w:cs="Times New Roman"/>
-          <w:sz w:val="24"/>
-          <w:szCs w:val="24"/>
-        </w:rPr>
-        <w:t>classgroup</w:t>
-      </w:r>
-      <w:proofErr w:type="gramEnd"/>
-      <w:r>
-        <w:rPr>
-          <w:rFonts w:ascii="Times New Roman" w:hAnsi="Times New Roman" w:cs="Times New Roman"/>
-          <w:sz w:val="24"/>
-          <w:szCs w:val="24"/>
-        </w:rPr>
-        <w:t>.classgroup</w:t>
-      </w:r>
-      <w:r>
-        <w:rPr>
-          <w:rFonts w:ascii="Times New Roman" w:hAnsi="Times New Roman" w:cs="Times New Roman"/>
-          <w:sz w:val="24"/>
-          <w:szCs w:val="24"/>
-        </w:rPr>
-        <w:t>_description</w:t>
-      </w:r>
-      <w:proofErr w:type="spellEnd"/>
-      <w:r>
-        <w:rPr>
-          <w:rFonts w:ascii="Times New Roman" w:hAnsi="Times New Roman" w:cs="Times New Roman"/>
-          <w:sz w:val="24"/>
-          <w:szCs w:val="24"/>
-        </w:rPr>
-        <w:t xml:space="preserve"> }}</w:t>
+        <w:spacing w:after="0"/>
+        <w:rPr>
+          <w:rFonts w:ascii="Times New Roman" w:hAnsi="Times New Roman" w:cs="Times New Roman"/>
+          <w:sz w:val="24"/>
+          <w:szCs w:val="24"/>
+        </w:rPr>
+      </w:pPr>
+      <w:r>
+        <w:rPr>
+          <w:rFonts w:ascii="Times New Roman" w:hAnsi="Times New Roman" w:cs="Times New Roman"/>
+          <w:sz w:val="24"/>
+          <w:szCs w:val="24"/>
+        </w:rPr>
+        <w:t>{%</w:t>
+      </w:r>
+      <w:r>
+        <w:rPr>
+          <w:rFonts w:ascii="Times New Roman" w:hAnsi="Times New Roman" w:cs="Times New Roman"/>
+          <w:sz w:val="24"/>
+          <w:szCs w:val="24"/>
+        </w:rPr>
+        <w:t>p</w:t>
+      </w:r>
+      <w:r>
+        <w:rPr>
+          <w:rFonts w:ascii="Times New Roman" w:hAnsi="Times New Roman" w:cs="Times New Roman"/>
+          <w:sz w:val="24"/>
+          <w:szCs w:val="24"/>
+        </w:rPr>
+        <w:t xml:space="preserve"> </w:t>
+      </w:r>
+      <w:r>
+        <w:rPr>
+          <w:rFonts w:ascii="Times New Roman" w:hAnsi="Times New Roman" w:cs="Times New Roman"/>
+          <w:sz w:val="24"/>
+          <w:szCs w:val="24"/>
+        </w:rPr>
+        <w:t>f</w:t>
+      </w:r>
+      <w:r>
+        <w:rPr>
+          <w:rFonts w:ascii="Times New Roman" w:hAnsi="Times New Roman" w:cs="Times New Roman"/>
+          <w:sz w:val="24"/>
+          <w:szCs w:val="24"/>
+        </w:rPr>
+        <w:t>or class in</w:t>
+      </w:r>
+      <w:r>
+        <w:rPr>
+          <w:rFonts w:ascii="Times New Roman" w:hAnsi="Times New Roman" w:cs="Times New Roman"/>
+          <w:sz w:val="24"/>
+          <w:szCs w:val="24"/>
+        </w:rPr>
+        <w:t xml:space="preserve"> classgroup</w:t>
+      </w:r>
+      <w:r>
+        <w:rPr>
+          <w:rFonts w:ascii="Times New Roman" w:hAnsi="Times New Roman" w:cs="Times New Roman"/>
+          <w:sz w:val="24"/>
+          <w:szCs w:val="24"/>
+        </w:rPr>
+        <w:t>.</w:t>
+      </w:r>
+      <w:r>
+        <w:rPr>
+          <w:rFonts w:ascii="Times New Roman" w:hAnsi="Times New Roman" w:cs="Times New Roman"/>
+          <w:sz w:val="24"/>
+          <w:szCs w:val="24"/>
+        </w:rPr>
+        <w:t>sch_</w:t>
+      </w:r>
+      <w:r>
+        <w:rPr>
+          <w:rFonts w:ascii="Times New Roman" w:hAnsi="Times New Roman" w:cs="Times New Roman"/>
+          <w:sz w:val="24"/>
+          <w:szCs w:val="24"/>
+        </w:rPr>
+        <w:t>class</w:t>
+      </w:r>
+      <w:r>
+        <w:rPr>
+          <w:rFonts w:ascii="Times New Roman" w:hAnsi="Times New Roman" w:cs="Times New Roman"/>
+          <w:sz w:val="24"/>
+          <w:szCs w:val="24"/>
+        </w:rPr>
+        <w:t>es</w:t>
+      </w:r>
+      <w:r>
+        <w:rPr>
+          <w:rFonts w:ascii="Times New Roman" w:hAnsi="Times New Roman" w:cs="Times New Roman"/>
+          <w:sz w:val="24"/>
+          <w:szCs w:val="24"/>
+        </w:rPr>
+        <w:t>_list</w:t>
+      </w:r>
+      <w:r>
+        <w:rPr>
+          <w:rFonts w:ascii="Times New Roman" w:hAnsi="Times New Roman" w:cs="Times New Roman"/>
+          <w:sz w:val="24"/>
+          <w:szCs w:val="24"/>
+        </w:rPr>
+        <w:t xml:space="preserve"> %}</w:t>
       </w:r>
     </w:p>
     <w:p>
       <w:pPr>
-        <w:spacing w:after="0"/>
-        <w:rPr>
-          <w:rFonts w:ascii="Times New Roman" w:hAnsi="Times New Roman" w:cs="Times New Roman"/>
-          <w:b/>
-          <w:sz w:val="24"/>
-          <w:szCs w:val="24"/>
-        </w:rPr>
-      </w:pPr>
-      <w:r>
-        <w:rPr>
-          <w:rFonts w:ascii="Times New Roman" w:hAnsi="Times New Roman" w:cs="Times New Roman"/>
-          <w:b/>
-          <w:color w:val="1F3864" w:themeColor="accent5" w:themeShade="80"/>
-          <w:sz w:val="24"/>
-          <w:szCs w:val="24"/>
-        </w:rPr>
-        <w:t>Resident classes:</w:t>
-      </w:r>
-    </w:p>
-    <w:p>
-      <w:pPr>
-        <w:spacing w:after="0"/>
-        <w:rPr>
-          <w:rFonts w:ascii="Times New Roman" w:hAnsi="Times New Roman" w:cs="Times New Roman"/>
-          <w:sz w:val="24"/>
-          <w:szCs w:val="24"/>
-        </w:rPr>
-      </w:pPr>
-      <w:r>
-        <w:rPr>
-          <w:rFonts w:ascii="Times New Roman" w:hAnsi="Times New Roman" w:cs="Times New Roman"/>
-          <w:sz w:val="24"/>
-          <w:szCs w:val="24"/>
-        </w:rPr>
-        <w:t>{%</w:t>
-      </w:r>
-      <w:r>
-        <w:rPr>
-          <w:rFonts w:ascii="Times New Roman" w:hAnsi="Times New Roman" w:cs="Times New Roman"/>
-          <w:sz w:val="24"/>
-          <w:szCs w:val="24"/>
-        </w:rPr>
-        <w:t>p</w:t>
-      </w:r>
-      <w:r>
-        <w:rPr>
-          <w:rFonts w:ascii="Times New Roman" w:hAnsi="Times New Roman" w:cs="Times New Roman"/>
-          <w:sz w:val="24"/>
-          <w:szCs w:val="24"/>
-        </w:rPr>
-        <w:t xml:space="preserve"> </w:t>
-      </w:r>
-      <w:bookmarkStart w:id="0" w:name="_GoBack"/>
-      <w:bookmarkEnd w:id="0"/>
-      <w:r>
-        <w:rPr>
-          <w:rFonts w:ascii="Times New Roman" w:hAnsi="Times New Roman" w:cs="Times New Roman"/>
-          <w:sz w:val="24"/>
-          <w:szCs w:val="24"/>
-        </w:rPr>
-        <w:t>f</w:t>
-      </w:r>
-      <w:r>
-        <w:rPr>
-          <w:rFonts w:ascii="Times New Roman" w:hAnsi="Times New Roman" w:cs="Times New Roman"/>
-          <w:sz w:val="24"/>
-          <w:szCs w:val="24"/>
-        </w:rPr>
-        <w:t>or class in</w:t>
-      </w:r>
-      <w:r>
-        <w:rPr>
-          <w:rFonts w:ascii="Times New Roman" w:hAnsi="Times New Roman" w:cs="Times New Roman"/>
-          <w:sz w:val="24"/>
-          <w:szCs w:val="24"/>
-        </w:rPr>
-        <w:t xml:space="preserve"> </w:t>
-      </w:r>
-      <w:proofErr w:type="spellStart"/>
-      <w:r>
-        <w:rPr>
-          <w:rFonts w:ascii="Times New Roman" w:hAnsi="Times New Roman" w:cs="Times New Roman"/>
-          <w:sz w:val="24"/>
-          <w:szCs w:val="24"/>
-        </w:rPr>
-        <w:t>classgroup</w:t>
-      </w:r>
-      <w:r>
-        <w:rPr>
-          <w:rFonts w:ascii="Times New Roman" w:hAnsi="Times New Roman" w:cs="Times New Roman"/>
-          <w:sz w:val="24"/>
-          <w:szCs w:val="24"/>
-        </w:rPr>
-        <w:t>.</w:t>
-      </w:r>
-      <w:r>
-        <w:rPr>
-          <w:rFonts w:ascii="Times New Roman" w:hAnsi="Times New Roman" w:cs="Times New Roman"/>
-          <w:sz w:val="24"/>
-          <w:szCs w:val="24"/>
-        </w:rPr>
-        <w:t>sch_</w:t>
-      </w:r>
-      <w:r>
-        <w:rPr>
-          <w:rFonts w:ascii="Times New Roman" w:hAnsi="Times New Roman" w:cs="Times New Roman"/>
-          <w:sz w:val="24"/>
-          <w:szCs w:val="24"/>
-        </w:rPr>
-        <w:t>class</w:t>
-      </w:r>
-      <w:r>
-        <w:rPr>
-          <w:rFonts w:ascii="Times New Roman" w:hAnsi="Times New Roman" w:cs="Times New Roman"/>
-          <w:sz w:val="24"/>
-          <w:szCs w:val="24"/>
-        </w:rPr>
-        <w:t>es</w:t>
-      </w:r>
-      <w:r>
-        <w:rPr>
-          <w:rFonts w:ascii="Times New Roman" w:hAnsi="Times New Roman" w:cs="Times New Roman"/>
-          <w:sz w:val="24"/>
-          <w:szCs w:val="24"/>
-        </w:rPr>
-        <w:t>_list</w:t>
-      </w:r>
-      <w:proofErr w:type="spellEnd"/>
-      <w:r>
-        <w:rPr>
-          <w:rFonts w:ascii="Times New Roman" w:hAnsi="Times New Roman" w:cs="Times New Roman"/>
-          <w:sz w:val="24"/>
-          <w:szCs w:val="24"/>
-        </w:rPr>
-        <w:t xml:space="preserve"> %}</w:t>
-      </w:r>
-    </w:p>
-    <w:p>
-      <w:pPr>
-        <w:rPr>
-          <w:rFonts w:ascii="Times New Roman" w:hAnsi="Times New Roman" w:cs="Times New Roman"/>
-          <w:sz w:val="24"/>
-          <w:szCs w:val="24"/>
-        </w:rPr>
-      </w:pPr>
-      <w:proofErr w:type="gramStart"/>
+        <w:rPr>
+          <w:rFonts w:ascii="Times New Roman" w:hAnsi="Times New Roman" w:cs="Times New Roman"/>
+          <w:sz w:val="24"/>
+          <w:szCs w:val="24"/>
+        </w:rPr>
+      </w:pPr>
       <w:r>
         <w:rPr>
           <w:rFonts w:ascii="Times New Roman" w:hAnsi="Times New Roman" w:cs="Times New Roman"/>
@@ -1048,17 +751,7 @@
           <w:sz w:val="24"/>
           <w:szCs w:val="24"/>
         </w:rPr>
-        <w:t>{{ class.name</w:t>
-      </w:r>
-      <w:proofErr w:type="gramEnd"/>
-      <w:r>
-        <w:rPr>
-          <w:rFonts w:ascii="Times New Roman" w:hAnsi="Times New Roman" w:cs="Times New Roman"/>
-          <w:color w:val="1F4E79" w:themeColor="accent1" w:themeShade="80"/>
-          <w:sz w:val="24"/>
-          <w:szCs w:val="24"/>
-        </w:rPr>
-        <w:t xml:space="preserve"> }}</w:t>
+        <w:t>{{ class.name }}</w:t>
       </w:r>
     </w:p>
     <w:p>
@@ -1185,7 +878,6 @@
               </w:rPr>
               <w:t>{%</w:t>
             </w:r>
-            <w:proofErr w:type="spellStart"/>
             <w:r>
               <w:rPr>
                 <w:rFonts w:ascii="Times New Roman" w:hAnsi="Times New Roman" w:cs="Times New Roman"/>
@@ -1195,7 +887,6 @@
               </w:rPr>
               <w:t>tr</w:t>
             </w:r>
-            <w:proofErr w:type="spellEnd"/>
             <w:r>
               <w:rPr>
                 <w:rFonts w:ascii="Times New Roman" w:hAnsi="Times New Roman" w:cs="Times New Roman"/>
@@ -1212,19 +903,8 @@
                 <w:sz w:val="24"/>
                 <w:szCs w:val="24"/>
               </w:rPr>
-              <w:t xml:space="preserve">arm in </w:t>
+              <w:t>arm in class.arms_list</w:t>
             </w:r>
-            <w:proofErr w:type="spellStart"/>
-            <w:r>
-              <w:rPr>
-                <w:rFonts w:ascii="Times New Roman" w:hAnsi="Times New Roman" w:cs="Times New Roman"/>
-                <w:i w:val="0"/>
-                <w:sz w:val="24"/>
-                <w:szCs w:val="24"/>
-              </w:rPr>
-              <w:t>class.arms_list</w:t>
-            </w:r>
-            <w:proofErr w:type="spellEnd"/>
             <w:r>
               <w:rPr>
                 <w:rFonts w:ascii="Times New Roman" w:hAnsi="Times New Roman" w:cs="Times New Roman"/>
@@ -1288,43 +968,7 @@
                 <w:sz w:val="24"/>
                 <w:szCs w:val="24"/>
               </w:rPr>
-              <w:t>{%</w:t>
-            </w:r>
-            <w:proofErr w:type="spellStart"/>
-            <w:r>
-              <w:rPr>
-                <w:rFonts w:ascii="Times New Roman" w:hAnsi="Times New Roman" w:cs="Times New Roman"/>
-                <w:sz w:val="24"/>
-                <w:szCs w:val="24"/>
-              </w:rPr>
-              <w:t>tc</w:t>
-            </w:r>
-            <w:proofErr w:type="spellEnd"/>
-            <w:r>
-              <w:rPr>
-                <w:rFonts w:ascii="Times New Roman" w:hAnsi="Times New Roman" w:cs="Times New Roman"/>
-                <w:sz w:val="24"/>
-                <w:szCs w:val="24"/>
-              </w:rPr>
-              <w:t xml:space="preserve"> for period in </w:t>
-            </w:r>
-            <w:proofErr w:type="spellStart"/>
-            <w:r>
-              <w:rPr>
-                <w:rFonts w:ascii="Times New Roman" w:hAnsi="Times New Roman" w:cs="Times New Roman"/>
-                <w:sz w:val="24"/>
-                <w:szCs w:val="24"/>
-              </w:rPr>
-              <w:t>arm.periods</w:t>
-            </w:r>
-            <w:proofErr w:type="spellEnd"/>
-            <w:r>
-              <w:rPr>
-                <w:rFonts w:ascii="Times New Roman" w:hAnsi="Times New Roman" w:cs="Times New Roman"/>
-                <w:sz w:val="24"/>
-                <w:szCs w:val="24"/>
-              </w:rPr>
-              <w:t xml:space="preserve"> %}</w:t>
+              <w:t>{%tc for period in arm.periods %}</w:t>
             </w:r>
           </w:p>
         </w:tc>
@@ -1375,43 +1019,7 @@
                 <w:sz w:val="24"/>
                 <w:szCs w:val="24"/>
               </w:rPr>
-              <w:t>{%</w:t>
-            </w:r>
-            <w:proofErr w:type="spellStart"/>
-            <w:r>
-              <w:rPr>
-                <w:rFonts w:ascii="Times New Roman" w:hAnsi="Times New Roman" w:cs="Times New Roman"/>
-                <w:sz w:val="24"/>
-                <w:szCs w:val="24"/>
-              </w:rPr>
-              <w:t>tc</w:t>
-            </w:r>
-            <w:proofErr w:type="spellEnd"/>
-            <w:r>
-              <w:rPr>
-                <w:rFonts w:ascii="Times New Roman" w:hAnsi="Times New Roman" w:cs="Times New Roman"/>
-                <w:sz w:val="24"/>
-                <w:szCs w:val="24"/>
-              </w:rPr>
-              <w:t xml:space="preserve"> </w:t>
-            </w:r>
-            <w:proofErr w:type="spellStart"/>
-            <w:r>
-              <w:rPr>
-                <w:rFonts w:ascii="Times New Roman" w:hAnsi="Times New Roman" w:cs="Times New Roman"/>
-                <w:sz w:val="24"/>
-                <w:szCs w:val="24"/>
-              </w:rPr>
-              <w:t>endfor</w:t>
-            </w:r>
-            <w:proofErr w:type="spellEnd"/>
-            <w:r>
-              <w:rPr>
-                <w:rFonts w:ascii="Times New Roman" w:hAnsi="Times New Roman" w:cs="Times New Roman"/>
-                <w:sz w:val="24"/>
-                <w:szCs w:val="24"/>
-              </w:rPr>
-              <w:t xml:space="preserve"> %}</w:t>
+              <w:t>{%tc endfor %}</w:t>
             </w:r>
           </w:p>
         </w:tc>
@@ -1446,7 +1054,6 @@
               </w:rPr>
               <w:t>{%</w:t>
             </w:r>
-            <w:proofErr w:type="spellStart"/>
             <w:r>
               <w:rPr>
                 <w:rFonts w:ascii="Times New Roman" w:hAnsi="Times New Roman" w:cs="Times New Roman"/>
@@ -1456,7 +1063,6 @@
               </w:rPr>
               <w:t>tr</w:t>
             </w:r>
-            <w:proofErr w:type="spellEnd"/>
             <w:r>
               <w:rPr>
                 <w:rFonts w:ascii="Times New Roman" w:hAnsi="Times New Roman" w:cs="Times New Roman"/>
@@ -1464,27 +1070,7 @@
                 <w:sz w:val="24"/>
                 <w:szCs w:val="24"/>
               </w:rPr>
-              <w:t xml:space="preserve"> </w:t>
-            </w:r>
-            <w:proofErr w:type="spellStart"/>
-            <w:r>
-              <w:rPr>
-                <w:rFonts w:ascii="Times New Roman" w:hAnsi="Times New Roman" w:cs="Times New Roman"/>
-                <w:i w:val="0"/>
-                <w:sz w:val="24"/>
-                <w:szCs w:val="24"/>
-              </w:rPr>
-              <w:t>endfor</w:t>
-            </w:r>
-            <w:proofErr w:type="spellEnd"/>
-            <w:r>
-              <w:rPr>
-                <w:rFonts w:ascii="Times New Roman" w:hAnsi="Times New Roman" w:cs="Times New Roman"/>
-                <w:i w:val="0"/>
-                <w:sz w:val="24"/>
-                <w:szCs w:val="24"/>
-              </w:rPr>
-              <w:t xml:space="preserve"> %}</w:t>
+              <w:t xml:space="preserve"> endfor %}</w:t>
             </w:r>
           </w:p>
         </w:tc>
@@ -1529,25 +1115,7 @@
           <w:sz w:val="24"/>
           <w:szCs w:val="24"/>
         </w:rPr>
-        <w:t xml:space="preserve"> </w:t>
-      </w:r>
-      <w:proofErr w:type="spellStart"/>
-      <w:r>
-        <w:rPr>
-          <w:rFonts w:ascii="Times New Roman" w:hAnsi="Times New Roman" w:cs="Times New Roman"/>
-          <w:sz w:val="24"/>
-          <w:szCs w:val="24"/>
-        </w:rPr>
-        <w:t>endfor</w:t>
-      </w:r>
-      <w:proofErr w:type="spellEnd"/>
-      <w:r>
-        <w:rPr>
-          <w:rFonts w:ascii="Times New Roman" w:hAnsi="Times New Roman" w:cs="Times New Roman"/>
-          <w:sz w:val="24"/>
-          <w:szCs w:val="24"/>
-        </w:rPr>
-        <w:t xml:space="preserve"> %}</w:t>
+        <w:t xml:space="preserve"> endfor %}</w:t>
       </w:r>
     </w:p>
     <w:p>
@@ -1580,25 +1148,7 @@
           <w:sz w:val="24"/>
           <w:szCs w:val="24"/>
         </w:rPr>
-        <w:t xml:space="preserve"> </w:t>
-      </w:r>
-      <w:proofErr w:type="spellStart"/>
-      <w:r>
-        <w:rPr>
-          <w:rFonts w:ascii="Times New Roman" w:hAnsi="Times New Roman" w:cs="Times New Roman"/>
-          <w:sz w:val="24"/>
-          <w:szCs w:val="24"/>
-        </w:rPr>
-        <w:t>endfor</w:t>
-      </w:r>
-      <w:proofErr w:type="spellEnd"/>
-      <w:r>
-        <w:rPr>
-          <w:rFonts w:ascii="Times New Roman" w:hAnsi="Times New Roman" w:cs="Times New Roman"/>
-          <w:sz w:val="24"/>
-          <w:szCs w:val="24"/>
-        </w:rPr>
-        <w:t xml:space="preserve"> %}</w:t>
+        <w:t xml:space="preserve"> endfor %}</w:t>
       </w:r>
     </w:p>
     <w:p/>
@@ -2178,23 +1728,13 @@
                               <w:sz w:val="16"/>
                             </w:rPr>
                           </w:pPr>
-                          <w:proofErr w:type="gramStart"/>
                           <w:r>
                             <w:rPr>
                               <w:rFonts w:ascii="Times New Roman" w:hAnsi="Times New Roman" w:cs="Times New Roman"/>
                               <w:color w:val="1F4E79" w:themeColor="accent1" w:themeShade="80"/>
                               <w:sz w:val="16"/>
                             </w:rPr>
-                            <w:t>{{ institution</w:t>
-                          </w:r>
-                          <w:proofErr w:type="gramEnd"/>
-                          <w:r>
-                            <w:rPr>
-                              <w:rFonts w:ascii="Times New Roman" w:hAnsi="Times New Roman" w:cs="Times New Roman"/>
-                              <w:color w:val="1F4E79" w:themeColor="accent1" w:themeShade="80"/>
-                              <w:sz w:val="16"/>
-                            </w:rPr>
-                            <w:t xml:space="preserve"> }}</w:t>
+                            <w:t>{{ institution }}</w:t>
                           </w:r>
                         </w:p>
                       </w:txbxContent>
@@ -3838,7 +3378,7 @@
 </file>
 
 <file path=customXml/itemProps1.xml><?xml version="1.0" encoding="utf-8"?>
-<ds:datastoreItem xmlns:ds="http://schemas.openxmlformats.org/officeDocument/2006/customXml" ds:itemID="{D2E81A65-90B0-4FFA-9CA0-D1AD5DD50EA7}">
+<ds:datastoreItem xmlns:ds="http://schemas.openxmlformats.org/officeDocument/2006/customXml" ds:itemID="{157330E3-FE94-4260-9E5E-6D42A0B7F13A}">
   <ds:schemaRefs>
     <ds:schemaRef ds:uri="http://schemas.openxmlformats.org/officeDocument/2006/bibliography"/>
   </ds:schemaRefs>

--- a/reports/report_templates/day_template.docx
+++ b/reports/report_templates/day_template.docx
@@ -51,6 +51,24 @@
       <w:r>
         <w:rPr>
           <w:rFonts w:ascii="Times New Roman" w:hAnsi="Times New Roman" w:cs="Times New Roman"/>
+          <w:color w:val="1F4E79" w:themeColor="accent1" w:themeShade="80"/>
+          <w:sz w:val="24"/>
+          <w:szCs w:val="24"/>
+        </w:rPr>
+        <w:t xml:space="preserve"> </w:t>
+      </w:r>
+      <w:r>
+        <w:rPr>
+          <w:rFonts w:ascii="Times New Roman" w:hAnsi="Times New Roman" w:cs="Times New Roman"/>
+          <w:color w:val="262626" w:themeColor="text1" w:themeTint="D9"/>
+          <w:sz w:val="20"/>
+          <w:szCs w:val="24"/>
+        </w:rPr>
+        <w:t>(with regard to the SHEFFL timetable app)</w:t>
+      </w:r>
+      <w:r>
+        <w:rPr>
+          <w:rFonts w:ascii="Times New Roman" w:hAnsi="Times New Roman" w:cs="Times New Roman"/>
         </w:rPr>
         <w:pict>
           <v:rect id="_x0000_i1025" style="width:470.3pt;height:.5pt;mso-position-horizontal:absolute" o:hralign="center" o:hrstd="t" o:hrnoshade="t" o:hr="t" fillcolor="#2e74b5 [2404]" stroked="f"/>
@@ -90,8 +108,6 @@
         </w:rPr>
         <w:t xml:space="preserve"> the </w:t>
       </w:r>
-      <w:bookmarkStart w:id="0" w:name="_GoBack"/>
-      <w:bookmarkEnd w:id="0"/>
       <w:r>
         <w:rPr>
           <w:rFonts w:ascii="Times New Roman" w:hAnsi="Times New Roman" w:cs="Times New Roman"/>
@@ -282,7 +298,23 @@
           <w:sz w:val="24"/>
           <w:szCs w:val="24"/>
         </w:rPr>
-        <w:t xml:space="preserve"> in the pages succeeding</w:t>
+        <w:t xml:space="preserve"> in the</w:t>
+      </w:r>
+      <w:r>
+        <w:rPr>
+          <w:rFonts w:ascii="Times New Roman" w:hAnsi="Times New Roman" w:cs="Times New Roman"/>
+          <w:sz w:val="24"/>
+          <w:szCs w:val="24"/>
+        </w:rPr>
+        <w:t xml:space="preserve"> succeeding</w:t>
+      </w:r>
+      <w:r>
+        <w:rPr>
+          <w:rFonts w:ascii="Times New Roman" w:hAnsi="Times New Roman" w:cs="Times New Roman"/>
+          <w:sz w:val="24"/>
+          <w:szCs w:val="24"/>
+        </w:rPr>
+        <w:t xml:space="preserve"> pages</w:t>
       </w:r>
       <w:r>
         <w:rPr>
@@ -328,28 +360,16 @@
           <w:rFonts w:ascii="Times New Roman" w:hAnsi="Times New Roman" w:cs="Times New Roman"/>
           <w:sz w:val="24"/>
         </w:rPr>
-        <w:t xml:space="preserve">Number of </w:t>
-      </w:r>
-      <w:r>
-        <w:rPr>
-          <w:rFonts w:ascii="Times New Roman" w:hAnsi="Times New Roman" w:cs="Times New Roman"/>
-          <w:sz w:val="24"/>
-        </w:rPr>
-        <w:t>featured</w:t>
-      </w:r>
-      <w:r>
-        <w:rPr>
-          <w:rFonts w:ascii="Times New Roman" w:hAnsi="Times New Roman" w:cs="Times New Roman"/>
-          <w:sz w:val="24"/>
-        </w:rPr>
-        <w:t xml:space="preserve"> classes:</w:t>
-      </w:r>
-      <w:r>
-        <w:rPr>
-          <w:rFonts w:ascii="Times New Roman" w:hAnsi="Times New Roman" w:cs="Times New Roman"/>
-          <w:sz w:val="24"/>
-        </w:rPr>
-        <w:t xml:space="preserve"> {{ num_sch_classes }}</w:t>
+        <w:t>Number of featured class categories: {{ num_class</w:t>
+      </w:r>
+      <w:bookmarkStart w:id="0" w:name="_GoBack"/>
+      <w:bookmarkEnd w:id="0"/>
+      <w:r>
+        <w:rPr>
+          <w:rFonts w:ascii="Times New Roman" w:hAnsi="Times New Roman" w:cs="Times New Roman"/>
+          <w:sz w:val="24"/>
+        </w:rPr>
+        <w:t>cats }}</w:t>
       </w:r>
     </w:p>
     <w:p>
@@ -371,21 +391,35 @@
           <w:rFonts w:ascii="Times New Roman" w:hAnsi="Times New Roman" w:cs="Times New Roman"/>
           <w:sz w:val="24"/>
         </w:rPr>
-        <w:t>Total number of featured</w:t>
-      </w:r>
-      <w:r>
-        <w:rPr>
-          <w:rFonts w:ascii="Times New Roman" w:hAnsi="Times New Roman" w:cs="Times New Roman"/>
-          <w:sz w:val="24"/>
-        </w:rPr>
-        <w:t xml:space="preserve"> class arms:</w:t>
-      </w:r>
-      <w:r>
-        <w:rPr>
-          <w:rFonts w:ascii="Times New Roman" w:hAnsi="Times New Roman" w:cs="Times New Roman"/>
-          <w:sz w:val="24"/>
-        </w:rPr>
-        <w:t xml:space="preserve"> {{ num_arms }}</w:t>
+        <w:t xml:space="preserve">Number of </w:t>
+      </w:r>
+      <w:r>
+        <w:rPr>
+          <w:rFonts w:ascii="Times New Roman" w:hAnsi="Times New Roman" w:cs="Times New Roman"/>
+          <w:sz w:val="24"/>
+        </w:rPr>
+        <w:t>featured</w:t>
+      </w:r>
+      <w:r>
+        <w:rPr>
+          <w:rFonts w:ascii="Times New Roman" w:hAnsi="Times New Roman" w:cs="Times New Roman"/>
+          <w:sz w:val="24"/>
+        </w:rPr>
+        <w:t xml:space="preserve"> classes:</w:t>
+      </w:r>
+      <w:r>
+        <w:rPr>
+          <w:rFonts w:ascii="Times New Roman" w:hAnsi="Times New Roman" w:cs="Times New Roman"/>
+          <w:sz w:val="24"/>
+        </w:rPr>
+        <w:t xml:space="preserve"> {{ num_sch_classes</w:t>
+      </w:r>
+      <w:r>
+        <w:rPr>
+          <w:rFonts w:ascii="Times New Roman" w:hAnsi="Times New Roman" w:cs="Times New Roman"/>
+          <w:sz w:val="24"/>
+        </w:rPr>
+        <w:t xml:space="preserve"> }}</w:t>
       </w:r>
     </w:p>
     <w:p>
@@ -407,14 +441,21 @@
           <w:rFonts w:ascii="Times New Roman" w:hAnsi="Times New Roman" w:cs="Times New Roman"/>
           <w:sz w:val="24"/>
         </w:rPr>
-        <w:t>Total number of involved members of staff:</w:t>
-      </w:r>
-      <w:r>
-        <w:rPr>
-          <w:rFonts w:ascii="Times New Roman" w:hAnsi="Times New Roman" w:cs="Times New Roman"/>
-          <w:sz w:val="24"/>
-        </w:rPr>
-        <w:t xml:space="preserve"> {{ num_teachers }}</w:t>
+        <w:t>Total number of featured</w:t>
+      </w:r>
+      <w:r>
+        <w:rPr>
+          <w:rFonts w:ascii="Times New Roman" w:hAnsi="Times New Roman" w:cs="Times New Roman"/>
+          <w:sz w:val="24"/>
+        </w:rPr>
+        <w:t xml:space="preserve"> class arms:</w:t>
+      </w:r>
+      <w:r>
+        <w:rPr>
+          <w:rFonts w:ascii="Times New Roman" w:hAnsi="Times New Roman" w:cs="Times New Roman"/>
+          <w:sz w:val="24"/>
+        </w:rPr>
+        <w:t xml:space="preserve"> {{ num_arms }}</w:t>
       </w:r>
     </w:p>
     <w:p>
@@ -436,26 +477,55 @@
           <w:rFonts w:ascii="Times New Roman" w:hAnsi="Times New Roman" w:cs="Times New Roman"/>
           <w:sz w:val="24"/>
         </w:rPr>
-        <w:t>Total number of featured subjects/courses: {{ num_subjs }}</w:t>
+        <w:t>Total number of involved members of staff:</w:t>
+      </w:r>
+      <w:r>
+        <w:rPr>
+          <w:rFonts w:ascii="Times New Roman" w:hAnsi="Times New Roman" w:cs="Times New Roman"/>
+          <w:sz w:val="24"/>
+        </w:rPr>
+        <w:t xml:space="preserve"> {{ num_teachers }}</w:t>
       </w:r>
     </w:p>
     <w:p>
       <w:pPr>
-        <w:rPr>
-          <w:rFonts w:ascii="Times New Roman" w:hAnsi="Times New Roman" w:cs="Times New Roman"/>
-          <w:b/>
-        </w:rPr>
-      </w:pPr>
-      <w:r>
-        <w:rPr>
-          <w:rFonts w:ascii="Times New Roman" w:hAnsi="Times New Roman" w:cs="Times New Roman"/>
-          <w:b/>
-        </w:rPr>
-        <w:br w:type="page"/>
+        <w:pStyle w:val="ListParagraph"/>
+        <w:numPr>
+          <w:ilvl w:val="0"/>
+          <w:numId w:val="4"/>
+        </w:numPr>
+        <w:spacing w:before="240"/>
+        <w:jc w:val="both"/>
+        <w:rPr>
+          <w:rFonts w:ascii="Times New Roman" w:hAnsi="Times New Roman" w:cs="Times New Roman"/>
+          <w:sz w:val="24"/>
+        </w:rPr>
+      </w:pPr>
+      <w:r>
+        <w:rPr>
+          <w:rFonts w:ascii="Times New Roman" w:hAnsi="Times New Roman" w:cs="Times New Roman"/>
+          <w:sz w:val="24"/>
+        </w:rPr>
+        <w:t>Total number of featured subjects/courses: {{ num_subjs }}</w:t>
       </w:r>
     </w:p>
     <w:p>
       <w:pPr>
+        <w:rPr>
+          <w:rFonts w:ascii="Times New Roman" w:hAnsi="Times New Roman" w:cs="Times New Roman"/>
+          <w:b/>
+        </w:rPr>
+      </w:pPr>
+      <w:r>
+        <w:rPr>
+          <w:rFonts w:ascii="Times New Roman" w:hAnsi="Times New Roman" w:cs="Times New Roman"/>
+          <w:b/>
+        </w:rPr>
+        <w:br w:type="page"/>
+      </w:r>
+    </w:p>
+    <w:p>
+      <w:pPr>
         <w:spacing w:before="240" w:after="0"/>
         <w:jc w:val="both"/>
         <w:rPr>
@@ -475,7 +545,17 @@
           <w:szCs w:val="24"/>
         </w:rPr>
         <w:lastRenderedPageBreak/>
-        <w:t>FEATURING CLASS CATEGORIES, CLASSES AND CLASS ARMS</w:t>
+        <w:t>FEATURED</w:t>
+      </w:r>
+      <w:r>
+        <w:rPr>
+          <w:rFonts w:ascii="Times New Roman" w:hAnsi="Times New Roman" w:cs="Times New Roman"/>
+          <w:b/>
+          <w:color w:val="1F3864" w:themeColor="accent5" w:themeShade="80"/>
+          <w:sz w:val="24"/>
+          <w:szCs w:val="24"/>
+        </w:rPr>
+        <w:t xml:space="preserve"> CLASS CATEGORIES, CLASSES AND CLASS ARMS</w:t>
       </w:r>
     </w:p>
     <w:p>
@@ -776,15 +856,15 @@
     </w:p>
     <w:tbl>
       <w:tblPr>
-        <w:tblStyle w:val="GridTable7Colorful"/>
+        <w:tblStyle w:val="GridTable3-Accent3"/>
         <w:tblW w:w="0" w:type="auto"/>
         <w:tblLook w:val="04A0" w:firstRow="1" w:lastRow="0" w:firstColumn="1" w:lastColumn="0" w:noHBand="0" w:noVBand="1"/>
       </w:tblPr>
       <w:tblGrid>
-        <w:gridCol w:w="1525"/>
-        <w:gridCol w:w="3150"/>
-        <w:gridCol w:w="2097"/>
-        <w:gridCol w:w="2624"/>
+        <w:gridCol w:w="1495"/>
+        <w:gridCol w:w="2985"/>
+        <w:gridCol w:w="1211"/>
+        <w:gridCol w:w="1508"/>
       </w:tblGrid>
       <w:tr>
         <w:trPr>
@@ -793,8 +873,7 @@
         <w:tc>
           <w:tcPr>
             <w:cnfStyle w:val="001000000100" w:firstRow="0" w:lastRow="0" w:firstColumn="1" w:lastColumn="0" w:oddVBand="0" w:evenVBand="0" w:oddHBand="0" w:evenHBand="0" w:firstRowFirstColumn="1" w:firstRowLastColumn="0" w:lastRowFirstColumn="0" w:lastRowLastColumn="0"/>
-            <w:tcW w:w="1525" w:type="dxa"/>
-            <w:vAlign w:val="center"/>
+            <w:tcW w:w="0" w:type="auto"/>
           </w:tcPr>
           <w:p>
             <w:pPr>
@@ -821,9 +900,8 @@
         </w:tc>
         <w:tc>
           <w:tcPr>
-            <w:tcW w:w="7871" w:type="dxa"/>
+            <w:tcW w:w="0" w:type="auto"/>
             <w:gridSpan w:val="3"/>
-            <w:vAlign w:val="center"/>
           </w:tcPr>
           <w:p>
             <w:pPr>
@@ -855,9 +933,8 @@
         <w:tc>
           <w:tcPr>
             <w:cnfStyle w:val="001000000000" w:firstRow="0" w:lastRow="0" w:firstColumn="1" w:lastColumn="0" w:oddVBand="0" w:evenVBand="0" w:oddHBand="0" w:evenHBand="0" w:firstRowFirstColumn="0" w:firstRowLastColumn="0" w:lastRowFirstColumn="0" w:lastRowLastColumn="0"/>
-            <w:tcW w:w="9396" w:type="dxa"/>
+            <w:tcW w:w="0" w:type="auto"/>
             <w:gridSpan w:val="4"/>
-            <w:vAlign w:val="center"/>
           </w:tcPr>
           <w:p>
             <w:pPr>
@@ -865,16 +942,16 @@
               <w:rPr>
                 <w:rFonts w:ascii="Times New Roman" w:hAnsi="Times New Roman" w:cs="Times New Roman"/>
                 <w:i w:val="0"/>
-                <w:sz w:val="24"/>
-                <w:szCs w:val="24"/>
+                <w:sz w:val="20"/>
+                <w:szCs w:val="20"/>
               </w:rPr>
             </w:pPr>
             <w:r>
               <w:rPr>
                 <w:rFonts w:ascii="Times New Roman" w:hAnsi="Times New Roman" w:cs="Times New Roman"/>
                 <w:i w:val="0"/>
-                <w:sz w:val="24"/>
-                <w:szCs w:val="24"/>
+                <w:sz w:val="20"/>
+                <w:szCs w:val="20"/>
               </w:rPr>
               <w:t>{%</w:t>
             </w:r>
@@ -882,8 +959,8 @@
               <w:rPr>
                 <w:rFonts w:ascii="Times New Roman" w:hAnsi="Times New Roman" w:cs="Times New Roman"/>
                 <w:i w:val="0"/>
-                <w:sz w:val="24"/>
-                <w:szCs w:val="24"/>
+                <w:sz w:val="20"/>
+                <w:szCs w:val="20"/>
               </w:rPr>
               <w:t>tr</w:t>
             </w:r>
@@ -891,8 +968,8 @@
               <w:rPr>
                 <w:rFonts w:ascii="Times New Roman" w:hAnsi="Times New Roman" w:cs="Times New Roman"/>
                 <w:i w:val="0"/>
-                <w:sz w:val="24"/>
-                <w:szCs w:val="24"/>
+                <w:sz w:val="20"/>
+                <w:szCs w:val="20"/>
               </w:rPr>
               <w:t xml:space="preserve"> for </w:t>
             </w:r>
@@ -900,8 +977,8 @@
               <w:rPr>
                 <w:rFonts w:ascii="Times New Roman" w:hAnsi="Times New Roman" w:cs="Times New Roman"/>
                 <w:i w:val="0"/>
-                <w:sz w:val="24"/>
-                <w:szCs w:val="24"/>
+                <w:sz w:val="20"/>
+                <w:szCs w:val="20"/>
               </w:rPr>
               <w:t>arm in class.arms_list</w:t>
             </w:r>
@@ -909,8 +986,8 @@
               <w:rPr>
                 <w:rFonts w:ascii="Times New Roman" w:hAnsi="Times New Roman" w:cs="Times New Roman"/>
                 <w:i w:val="0"/>
-                <w:sz w:val="24"/>
-                <w:szCs w:val="24"/>
+                <w:sz w:val="20"/>
+                <w:szCs w:val="20"/>
               </w:rPr>
               <w:t xml:space="preserve"> %}</w:t>
             </w:r>
@@ -921,8 +998,7 @@
         <w:tc>
           <w:tcPr>
             <w:cnfStyle w:val="001000000000" w:firstRow="0" w:lastRow="0" w:firstColumn="1" w:lastColumn="0" w:oddVBand="0" w:evenVBand="0" w:oddHBand="0" w:evenHBand="0" w:firstRowFirstColumn="0" w:firstRowLastColumn="0" w:lastRowFirstColumn="0" w:lastRowLastColumn="0"/>
-            <w:tcW w:w="1525" w:type="dxa"/>
-            <w:vAlign w:val="center"/>
+            <w:tcW w:w="0" w:type="auto"/>
           </w:tcPr>
           <w:p>
             <w:pPr>
@@ -931,8 +1007,8 @@
                 <w:rFonts w:ascii="Times New Roman" w:hAnsi="Times New Roman" w:cs="Times New Roman"/>
                 <w:b/>
                 <w:i w:val="0"/>
-                <w:sz w:val="24"/>
-                <w:szCs w:val="24"/>
+                <w:sz w:val="20"/>
+                <w:szCs w:val="20"/>
               </w:rPr>
             </w:pPr>
             <w:r>
@@ -941,7 +1017,7 @@
                 <w:i w:val="0"/>
                 <w:color w:val="1F3864" w:themeColor="accent5" w:themeShade="80"/>
                 <w:sz w:val="20"/>
-                <w:szCs w:val="24"/>
+                <w:szCs w:val="20"/>
               </w:rPr>
               <w:t>{{ arm.name }}</w:t>
             </w:r>
@@ -949,8 +1025,7 @@
         </w:tc>
         <w:tc>
           <w:tcPr>
-            <w:tcW w:w="3150" w:type="dxa"/>
-            <w:vAlign w:val="center"/>
+            <w:tcW w:w="0" w:type="auto"/>
           </w:tcPr>
           <w:p>
             <w:pPr>
@@ -958,15 +1033,15 @@
               <w:cnfStyle w:val="000000000000" w:firstRow="0" w:lastRow="0" w:firstColumn="0" w:lastColumn="0" w:oddVBand="0" w:evenVBand="0" w:oddHBand="0" w:evenHBand="0" w:firstRowFirstColumn="0" w:firstRowLastColumn="0" w:lastRowFirstColumn="0" w:lastRowLastColumn="0"/>
               <w:rPr>
                 <w:rFonts w:ascii="Times New Roman" w:hAnsi="Times New Roman" w:cs="Times New Roman"/>
-                <w:sz w:val="24"/>
-                <w:szCs w:val="24"/>
+                <w:sz w:val="20"/>
+                <w:szCs w:val="20"/>
               </w:rPr>
             </w:pPr>
             <w:r>
               <w:rPr>
                 <w:rFonts w:ascii="Times New Roman" w:hAnsi="Times New Roman" w:cs="Times New Roman"/>
-                <w:sz w:val="24"/>
-                <w:szCs w:val="24"/>
+                <w:sz w:val="20"/>
+                <w:szCs w:val="20"/>
               </w:rPr>
               <w:t>{%tc for period in arm.periods %}</w:t>
             </w:r>
@@ -974,8 +1049,7 @@
         </w:tc>
         <w:tc>
           <w:tcPr>
-            <w:tcW w:w="2097" w:type="dxa"/>
-            <w:vAlign w:val="center"/>
+            <w:tcW w:w="0" w:type="auto"/>
           </w:tcPr>
           <w:p>
             <w:pPr>
@@ -983,16 +1057,15 @@
               <w:cnfStyle w:val="000000000000" w:firstRow="0" w:lastRow="0" w:firstColumn="0" w:lastColumn="0" w:oddVBand="0" w:evenVBand="0" w:oddHBand="0" w:evenHBand="0" w:firstRowFirstColumn="0" w:firstRowLastColumn="0" w:lastRowFirstColumn="0" w:lastRowLastColumn="0"/>
               <w:rPr>
                 <w:rFonts w:ascii="Times New Roman" w:hAnsi="Times New Roman" w:cs="Times New Roman"/>
-                <w:sz w:val="24"/>
-                <w:szCs w:val="24"/>
+                <w:sz w:val="20"/>
+                <w:szCs w:val="20"/>
               </w:rPr>
             </w:pPr>
             <w:r>
               <w:rPr>
                 <w:rFonts w:ascii="Times New Roman" w:hAnsi="Times New Roman" w:cs="Times New Roman"/>
-                <w:color w:val="auto"/>
                 <w:sz w:val="20"/>
-                <w:szCs w:val="24"/>
+                <w:szCs w:val="20"/>
               </w:rPr>
               <w:t>{{ period }}</w:t>
             </w:r>
@@ -1000,8 +1073,7 @@
         </w:tc>
         <w:tc>
           <w:tcPr>
-            <w:tcW w:w="2624" w:type="dxa"/>
-            <w:vAlign w:val="center"/>
+            <w:tcW w:w="0" w:type="auto"/>
           </w:tcPr>
           <w:p>
             <w:pPr>
@@ -1009,15 +1081,15 @@
               <w:cnfStyle w:val="000000000000" w:firstRow="0" w:lastRow="0" w:firstColumn="0" w:lastColumn="0" w:oddVBand="0" w:evenVBand="0" w:oddHBand="0" w:evenHBand="0" w:firstRowFirstColumn="0" w:firstRowLastColumn="0" w:lastRowFirstColumn="0" w:lastRowLastColumn="0"/>
               <w:rPr>
                 <w:rFonts w:ascii="Times New Roman" w:hAnsi="Times New Roman" w:cs="Times New Roman"/>
-                <w:sz w:val="24"/>
-                <w:szCs w:val="24"/>
+                <w:sz w:val="20"/>
+                <w:szCs w:val="20"/>
               </w:rPr>
             </w:pPr>
             <w:r>
               <w:rPr>
                 <w:rFonts w:ascii="Times New Roman" w:hAnsi="Times New Roman" w:cs="Times New Roman"/>
-                <w:sz w:val="24"/>
-                <w:szCs w:val="24"/>
+                <w:sz w:val="20"/>
+                <w:szCs w:val="20"/>
               </w:rPr>
               <w:t>{%tc endfor %}</w:t>
             </w:r>
@@ -1031,9 +1103,8 @@
         <w:tc>
           <w:tcPr>
             <w:cnfStyle w:val="001000000000" w:firstRow="0" w:lastRow="0" w:firstColumn="1" w:lastColumn="0" w:oddVBand="0" w:evenVBand="0" w:oddHBand="0" w:evenHBand="0" w:firstRowFirstColumn="0" w:firstRowLastColumn="0" w:lastRowFirstColumn="0" w:lastRowLastColumn="0"/>
-            <w:tcW w:w="9396" w:type="dxa"/>
+            <w:tcW w:w="0" w:type="auto"/>
             <w:gridSpan w:val="4"/>
-            <w:vAlign w:val="center"/>
           </w:tcPr>
           <w:p>
             <w:pPr>
@@ -1041,16 +1112,16 @@
               <w:rPr>
                 <w:rFonts w:ascii="Times New Roman" w:hAnsi="Times New Roman" w:cs="Times New Roman"/>
                 <w:i w:val="0"/>
-                <w:sz w:val="24"/>
-                <w:szCs w:val="24"/>
+                <w:sz w:val="20"/>
+                <w:szCs w:val="20"/>
               </w:rPr>
             </w:pPr>
             <w:r>
               <w:rPr>
                 <w:rFonts w:ascii="Times New Roman" w:hAnsi="Times New Roman" w:cs="Times New Roman"/>
                 <w:i w:val="0"/>
-                <w:sz w:val="24"/>
-                <w:szCs w:val="24"/>
+                <w:sz w:val="20"/>
+                <w:szCs w:val="20"/>
               </w:rPr>
               <w:t>{%</w:t>
             </w:r>
@@ -1058,8 +1129,8 @@
               <w:rPr>
                 <w:rFonts w:ascii="Times New Roman" w:hAnsi="Times New Roman" w:cs="Times New Roman"/>
                 <w:i w:val="0"/>
-                <w:sz w:val="24"/>
-                <w:szCs w:val="24"/>
+                <w:sz w:val="20"/>
+                <w:szCs w:val="20"/>
               </w:rPr>
               <w:t>tr</w:t>
             </w:r>
@@ -1067,8 +1138,8 @@
               <w:rPr>
                 <w:rFonts w:ascii="Times New Roman" w:hAnsi="Times New Roman" w:cs="Times New Roman"/>
                 <w:i w:val="0"/>
-                <w:sz w:val="24"/>
-                <w:szCs w:val="24"/>
+                <w:sz w:val="20"/>
+                <w:szCs w:val="20"/>
               </w:rPr>
               <w:t xml:space="preserve"> endfor %}</w:t>
             </w:r>
@@ -1197,29 +1268,99 @@
       <w:pStyle w:val="Footer"/>
     </w:pPr>
     <w:r>
-      <w:pict>
-        <v:rect id="_x0000_i1026" style="width:470.3pt;height:.5pt" o:hralign="center" o:hrstd="t" o:hrnoshade="t" o:hr="t" fillcolor="#2e74b5 [2404]" stroked="f"/>
-      </w:pict>
+      <w:rPr>
+        <w:rFonts w:ascii="Cambria" w:hAnsi="Cambria" w:cs="Times New Roman"/>
+        <w:noProof/>
+        <w:color w:val="5B9BD5" w:themeColor="accent1"/>
+        <w:sz w:val="20"/>
+      </w:rPr>
+      <w:drawing>
+        <wp:anchor distT="0" distB="0" distL="114300" distR="114300" simplePos="0" relativeHeight="251665408" behindDoc="0" locked="0" layoutInCell="1" allowOverlap="1" wp14:anchorId="3D3479F9" wp14:editId="21381FD3">
+          <wp:simplePos x="0" y="0"/>
+          <wp:positionH relativeFrom="margin">
+            <wp:align>center</wp:align>
+          </wp:positionH>
+          <wp:positionV relativeFrom="paragraph">
+            <wp:posOffset>273396</wp:posOffset>
+          </wp:positionV>
+          <wp:extent cx="810895" cy="99060"/>
+          <wp:effectExtent l="0" t="0" r="8255" b="0"/>
+          <wp:wrapThrough wrapText="bothSides">
+            <wp:wrapPolygon edited="0">
+              <wp:start x="0" y="0"/>
+              <wp:lineTo x="0" y="16615"/>
+              <wp:lineTo x="21312" y="16615"/>
+              <wp:lineTo x="21312" y="12462"/>
+              <wp:lineTo x="20805" y="0"/>
+              <wp:lineTo x="0" y="0"/>
+            </wp:wrapPolygon>
+          </wp:wrapThrough>
+          <wp:docPr id="7" name="Picture 7"/>
+          <wp:cNvGraphicFramePr>
+            <a:graphicFrameLocks xmlns:a="http://schemas.openxmlformats.org/drawingml/2006/main" noChangeAspect="1"/>
+          </wp:cNvGraphicFramePr>
+          <a:graphic xmlns:a="http://schemas.openxmlformats.org/drawingml/2006/main">
+            <a:graphicData uri="http://schemas.openxmlformats.org/drawingml/2006/picture">
+              <pic:pic xmlns:pic="http://schemas.openxmlformats.org/drawingml/2006/picture">
+                <pic:nvPicPr>
+                  <pic:cNvPr id="7" name="sheffl_logo_strip.png"/>
+                  <pic:cNvPicPr/>
+                </pic:nvPicPr>
+                <pic:blipFill>
+                  <a:blip r:embed="rId1" cstate="print">
+                    <a:extLst>
+                      <a:ext uri="{28A0092B-C50C-407E-A947-70E740481C1C}">
+                        <a14:useLocalDpi xmlns:a14="http://schemas.microsoft.com/office/drawing/2010/main" val="0"/>
+                      </a:ext>
+                    </a:extLst>
+                  </a:blip>
+                  <a:stretch>
+                    <a:fillRect/>
+                  </a:stretch>
+                </pic:blipFill>
+                <pic:spPr>
+                  <a:xfrm>
+                    <a:off x="0" y="0"/>
+                    <a:ext cx="810895" cy="99060"/>
+                  </a:xfrm>
+                  <a:prstGeom prst="rect">
+                    <a:avLst/>
+                  </a:prstGeom>
+                </pic:spPr>
+              </pic:pic>
+            </a:graphicData>
+          </a:graphic>
+          <wp14:sizeRelH relativeFrom="margin">
+            <wp14:pctWidth>0</wp14:pctWidth>
+          </wp14:sizeRelH>
+          <wp14:sizeRelV relativeFrom="margin">
+            <wp14:pctHeight>0</wp14:pctHeight>
+          </wp14:sizeRelV>
+        </wp:anchor>
+      </w:drawing>
     </w:r>
     <w:r>
       <w:rPr>
+        <w:rFonts w:ascii="Cambria" w:hAnsi="Cambria" w:cs="Times New Roman"/>
         <w:noProof/>
+        <w:color w:val="5B9BD5" w:themeColor="accent1"/>
+        <w:sz w:val="20"/>
       </w:rPr>
       <mc:AlternateContent>
         <mc:Choice Requires="wps">
           <w:drawing>
-            <wp:anchor distT="0" distB="0" distL="114300" distR="114300" simplePos="0" relativeHeight="251660288" behindDoc="0" locked="0" layoutInCell="1" allowOverlap="1" wp14:anchorId="70D14950" wp14:editId="27F68796">
+            <wp:anchor distT="0" distB="0" distL="114300" distR="114300" simplePos="0" relativeHeight="251666432" behindDoc="0" locked="0" layoutInCell="1" allowOverlap="1" wp14:anchorId="4B68EB23" wp14:editId="13117CE0">
               <wp:simplePos x="0" y="0"/>
               <wp:positionH relativeFrom="margin">
-                <wp:align>right</wp:align>
+                <wp:align>center</wp:align>
               </wp:positionH>
               <wp:positionV relativeFrom="paragraph">
-                <wp:posOffset>162560</wp:posOffset>
+                <wp:posOffset>53802</wp:posOffset>
               </wp:positionV>
-              <wp:extent cx="775970" cy="274955"/>
+              <wp:extent cx="1321724" cy="232756"/>
               <wp:effectExtent l="0" t="0" r="0" b="0"/>
               <wp:wrapNone/>
-              <wp:docPr id="4" name="Text Box 4"/>
+              <wp:docPr id="9" name="Text Box 9"/>
               <wp:cNvGraphicFramePr/>
               <a:graphic xmlns:a="http://schemas.openxmlformats.org/drawingml/2006/main">
                 <a:graphicData uri="http://schemas.microsoft.com/office/word/2010/wordprocessingShape">
@@ -1228,7 +1369,7 @@
                     <wps:spPr>
                       <a:xfrm>
                         <a:off x="0" y="0"/>
-                        <a:ext cx="775970" cy="274955"/>
+                        <a:ext cx="1321724" cy="232756"/>
                       </a:xfrm>
                       <a:prstGeom prst="rect">
                         <a:avLst/>
@@ -1240,85 +1381,24 @@
                     </wps:spPr>
                     <wps:txbx>
                       <w:txbxContent>
-                        <w:sdt>
-                          <w:sdtPr>
-                            <w:id w:val="-1864975721"/>
-                            <w:docPartObj>
-                              <w:docPartGallery w:val="Page Numbers (Bottom of Page)"/>
-                              <w:docPartUnique/>
-                            </w:docPartObj>
-                          </w:sdtPr>
-                          <w:sdtEndPr>
+                        <w:p>
+                          <w:pPr>
+                            <w:jc w:val="center"/>
                             <w:rPr>
-                              <w:color w:val="7F7F7F" w:themeColor="background1" w:themeShade="7F"/>
-                              <w:spacing w:val="60"/>
+                              <w:rFonts w:ascii="BankGothic Lt BT" w:hAnsi="BankGothic Lt BT"/>
+                              <w:color w:val="1F4E79" w:themeColor="accent1" w:themeShade="80"/>
+                              <w:sz w:val="18"/>
                             </w:rPr>
-                          </w:sdtEndPr>
-                          <w:sdtContent>
-                            <w:p>
-                              <w:pPr>
-                                <w:pStyle w:val="Footer"/>
-                                <w:pBdr>
-                                  <w:top w:val="single" w:sz="4" w:space="1" w:color="D9D9D9" w:themeColor="background1" w:themeShade="D9"/>
-                                </w:pBdr>
-                                <w:jc w:val="right"/>
-                              </w:pPr>
-                              <w:r>
-                                <w:rPr>
-                                  <w:rFonts w:ascii="Cambria" w:hAnsi="Cambria"/>
-                                  <w:color w:val="2E74B5" w:themeColor="accent1" w:themeShade="BF"/>
-                                  <w:sz w:val="18"/>
-                                </w:rPr>
-                                <w:t xml:space="preserve">Page </w:t>
-                              </w:r>
-                              <w:r>
-                                <w:rPr>
-                                  <w:rFonts w:ascii="Cambria" w:hAnsi="Cambria"/>
-                                  <w:color w:val="2E74B5" w:themeColor="accent1" w:themeShade="BF"/>
-                                  <w:sz w:val="18"/>
-                                </w:rPr>
-                                <w:fldChar w:fldCharType="begin"/>
-                              </w:r>
-                              <w:r>
-                                <w:rPr>
-                                  <w:rFonts w:ascii="Cambria" w:hAnsi="Cambria"/>
-                                  <w:color w:val="2E74B5" w:themeColor="accent1" w:themeShade="BF"/>
-                                  <w:sz w:val="18"/>
-                                </w:rPr>
-                                <w:instrText xml:space="preserve"> PAGE   \* MERGEFORMAT </w:instrText>
-                              </w:r>
-                              <w:r>
-                                <w:rPr>
-                                  <w:rFonts w:ascii="Cambria" w:hAnsi="Cambria"/>
-                                  <w:color w:val="2E74B5" w:themeColor="accent1" w:themeShade="BF"/>
-                                  <w:sz w:val="18"/>
-                                </w:rPr>
-                                <w:fldChar w:fldCharType="separate"/>
-                              </w:r>
-                              <w:r>
-                                <w:rPr>
-                                  <w:rFonts w:ascii="Cambria" w:hAnsi="Cambria"/>
-                                  <w:noProof/>
-                                  <w:color w:val="2E74B5" w:themeColor="accent1" w:themeShade="BF"/>
-                                  <w:sz w:val="18"/>
-                                </w:rPr>
-                                <w:t>1</w:t>
-                              </w:r>
-                              <w:r>
-                                <w:rPr>
-                                  <w:rFonts w:ascii="Cambria" w:hAnsi="Cambria"/>
-                                  <w:noProof/>
-                                  <w:color w:val="2E74B5" w:themeColor="accent1" w:themeShade="BF"/>
-                                  <w:sz w:val="18"/>
-                                </w:rPr>
-                                <w:fldChar w:fldCharType="end"/>
-                              </w:r>
-                              <w:r>
-                                <w:t xml:space="preserve"> |</w:t>
-                              </w:r>
-                            </w:p>
-                          </w:sdtContent>
-                        </w:sdt>
+                          </w:pPr>
+                          <w:r>
+                            <w:rPr>
+                              <w:rFonts w:ascii="BankGothic Lt BT" w:hAnsi="BankGothic Lt BT"/>
+                              <w:color w:val="1F4E79" w:themeColor="accent1" w:themeShade="80"/>
+                              <w:sz w:val="18"/>
+                            </w:rPr>
+                            <w:t>Generated by:</w:t>
+                          </w:r>
+                        </w:p>
                       </w:txbxContent>
                     </wps:txbx>
                     <wps:bodyPr rot="0" spcFirstLastPara="0" vertOverflow="overflow" horzOverflow="overflow" vert="horz" wrap="square" lIns="91440" tIns="45720" rIns="91440" bIns="45720" numCol="1" spcCol="0" rtlCol="0" fromWordArt="0" anchor="t" anchorCtr="0" forceAA="0" compatLnSpc="1">
@@ -1330,103 +1410,36 @@
                   </wps:wsp>
                 </a:graphicData>
               </a:graphic>
-              <wp14:sizeRelH relativeFrom="margin">
-                <wp14:pctWidth>0</wp14:pctWidth>
-              </wp14:sizeRelH>
-              <wp14:sizeRelV relativeFrom="margin">
-                <wp14:pctHeight>0</wp14:pctHeight>
-              </wp14:sizeRelV>
             </wp:anchor>
           </w:drawing>
         </mc:Choice>
         <mc:Fallback>
           <w:pict>
-            <v:shapetype w14:anchorId="70D14950" id="_x0000_t202" coordsize="21600,21600" o:spt="202" path="m,l,21600r21600,l21600,xe">
+            <v:shapetype w14:anchorId="4B68EB23" id="_x0000_t202" coordsize="21600,21600" o:spt="202" path="m,l,21600r21600,l21600,xe">
               <v:stroke joinstyle="miter"/>
               <v:path gradientshapeok="t" o:connecttype="rect"/>
             </v:shapetype>
-            <v:shape id="Text Box 4" o:spid="_x0000_s1028" type="#_x0000_t202" style="position:absolute;margin-left:9.9pt;margin-top:12.8pt;width:61.1pt;height:21.65pt;z-index:251660288;visibility:visible;mso-wrap-style:square;mso-width-percent:0;mso-height-percent:0;mso-wrap-distance-left:9pt;mso-wrap-distance-top:0;mso-wrap-distance-right:9pt;mso-wrap-distance-bottom:0;mso-position-horizontal:right;mso-position-horizontal-relative:margin;mso-position-vertical:absolute;mso-position-vertical-relative:text;mso-width-percent:0;mso-height-percent:0;mso-width-relative:margin;mso-height-relative:margin;v-text-anchor:top" o:gfxdata="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" filled="f" stroked="f" strokeweight=".5pt">
+            <v:shape id="Text Box 9" o:spid="_x0000_s1028" type="#_x0000_t202" style="position:absolute;margin-left:0;margin-top:4.25pt;width:104.05pt;height:18.35pt;z-index:251666432;visibility:visible;mso-wrap-style:square;mso-wrap-distance-left:9pt;mso-wrap-distance-top:0;mso-wrap-distance-right:9pt;mso-wrap-distance-bottom:0;mso-position-horizontal:center;mso-position-horizontal-relative:margin;mso-position-vertical:absolute;mso-position-vertical-relative:text;v-text-anchor:top" o:gfxdata="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" filled="f" stroked="f" strokeweight=".5pt">
               <v:textbox>
                 <w:txbxContent>
-                  <w:sdt>
-                    <w:sdtPr>
-                      <w:id w:val="-1864975721"/>
-                      <w:docPartObj>
-                        <w:docPartGallery w:val="Page Numbers (Bottom of Page)"/>
-                        <w:docPartUnique/>
-                      </w:docPartObj>
-                    </w:sdtPr>
-                    <w:sdtEndPr>
+                  <w:p>
+                    <w:pPr>
+                      <w:jc w:val="center"/>
                       <w:rPr>
-                        <w:color w:val="7F7F7F" w:themeColor="background1" w:themeShade="7F"/>
-                        <w:spacing w:val="60"/>
+                        <w:rFonts w:ascii="BankGothic Lt BT" w:hAnsi="BankGothic Lt BT"/>
+                        <w:color w:val="1F4E79" w:themeColor="accent1" w:themeShade="80"/>
+                        <w:sz w:val="18"/>
                       </w:rPr>
-                    </w:sdtEndPr>
-                    <w:sdtContent>
-                      <w:p>
-                        <w:pPr>
-                          <w:pStyle w:val="Footer"/>
-                          <w:pBdr>
-                            <w:top w:val="single" w:sz="4" w:space="1" w:color="D9D9D9" w:themeColor="background1" w:themeShade="D9"/>
-                          </w:pBdr>
-                          <w:jc w:val="right"/>
-                        </w:pPr>
-                        <w:r>
-                          <w:rPr>
-                            <w:rFonts w:ascii="Cambria" w:hAnsi="Cambria"/>
-                            <w:color w:val="2E74B5" w:themeColor="accent1" w:themeShade="BF"/>
-                            <w:sz w:val="18"/>
-                          </w:rPr>
-                          <w:t xml:space="preserve">Page </w:t>
-                        </w:r>
-                        <w:r>
-                          <w:rPr>
-                            <w:rFonts w:ascii="Cambria" w:hAnsi="Cambria"/>
-                            <w:color w:val="2E74B5" w:themeColor="accent1" w:themeShade="BF"/>
-                            <w:sz w:val="18"/>
-                          </w:rPr>
-                          <w:fldChar w:fldCharType="begin"/>
-                        </w:r>
-                        <w:r>
-                          <w:rPr>
-                            <w:rFonts w:ascii="Cambria" w:hAnsi="Cambria"/>
-                            <w:color w:val="2E74B5" w:themeColor="accent1" w:themeShade="BF"/>
-                            <w:sz w:val="18"/>
-                          </w:rPr>
-                          <w:instrText xml:space="preserve"> PAGE   \* MERGEFORMAT </w:instrText>
-                        </w:r>
-                        <w:r>
-                          <w:rPr>
-                            <w:rFonts w:ascii="Cambria" w:hAnsi="Cambria"/>
-                            <w:color w:val="2E74B5" w:themeColor="accent1" w:themeShade="BF"/>
-                            <w:sz w:val="18"/>
-                          </w:rPr>
-                          <w:fldChar w:fldCharType="separate"/>
-                        </w:r>
-                        <w:r>
-                          <w:rPr>
-                            <w:rFonts w:ascii="Cambria" w:hAnsi="Cambria"/>
-                            <w:noProof/>
-                            <w:color w:val="2E74B5" w:themeColor="accent1" w:themeShade="BF"/>
-                            <w:sz w:val="18"/>
-                          </w:rPr>
-                          <w:t>1</w:t>
-                        </w:r>
-                        <w:r>
-                          <w:rPr>
-                            <w:rFonts w:ascii="Cambria" w:hAnsi="Cambria"/>
-                            <w:noProof/>
-                            <w:color w:val="2E74B5" w:themeColor="accent1" w:themeShade="BF"/>
-                            <w:sz w:val="18"/>
-                          </w:rPr>
-                          <w:fldChar w:fldCharType="end"/>
-                        </w:r>
-                        <w:r>
-                          <w:t xml:space="preserve"> |</w:t>
-                        </w:r>
-                      </w:p>
-                    </w:sdtContent>
-                  </w:sdt>
+                    </w:pPr>
+                    <w:r>
+                      <w:rPr>
+                        <w:rFonts w:ascii="BankGothic Lt BT" w:hAnsi="BankGothic Lt BT"/>
+                        <w:color w:val="1F4E79" w:themeColor="accent1" w:themeShade="80"/>
+                        <w:sz w:val="18"/>
+                      </w:rPr>
+                      <w:t>Generated by:</w:t>
+                    </w:r>
+                  </w:p>
                 </w:txbxContent>
               </v:textbox>
               <w10:wrap anchorx="margin"/>
@@ -1442,18 +1455,18 @@
       <mc:AlternateContent>
         <mc:Choice Requires="wps">
           <w:drawing>
-            <wp:anchor distT="0" distB="0" distL="114300" distR="114300" simplePos="0" relativeHeight="251659264" behindDoc="0" locked="0" layoutInCell="1" allowOverlap="1" wp14:anchorId="37BC5358" wp14:editId="4ED6263E">
+            <wp:anchor distT="0" distB="0" distL="114300" distR="114300" simplePos="0" relativeHeight="251663360" behindDoc="0" locked="0" layoutInCell="1" allowOverlap="1">
               <wp:simplePos x="0" y="0"/>
               <wp:positionH relativeFrom="margin">
-                <wp:align>left</wp:align>
+                <wp:align>right</wp:align>
               </wp:positionH>
               <wp:positionV relativeFrom="paragraph">
-                <wp:posOffset>186738</wp:posOffset>
+                <wp:posOffset>54437</wp:posOffset>
               </wp:positionV>
-              <wp:extent cx="1744345" cy="274955"/>
+              <wp:extent cx="838662" cy="257694"/>
               <wp:effectExtent l="0" t="0" r="0" b="0"/>
               <wp:wrapNone/>
-              <wp:docPr id="3" name="Text Box 3"/>
+              <wp:docPr id="8" name="Text Box 8"/>
               <wp:cNvGraphicFramePr/>
               <a:graphic xmlns:a="http://schemas.openxmlformats.org/drawingml/2006/main">
                 <a:graphicData uri="http://schemas.microsoft.com/office/word/2010/wordprocessingShape">
@@ -1462,7 +1475,7 @@
                     <wps:spPr>
                       <a:xfrm>
                         <a:off x="0" y="0"/>
-                        <a:ext cx="1744345" cy="274955"/>
+                        <a:ext cx="838662" cy="257694"/>
                       </a:xfrm>
                       <a:prstGeom prst="rect">
                         <a:avLst/>
@@ -1474,73 +1487,105 @@
                     </wps:spPr>
                     <wps:txbx>
                       <w:txbxContent>
+                        <w:sdt>
+                          <w:sdtPr>
+                            <w:rPr>
+                              <w:rFonts w:ascii="BankGothic Lt BT" w:hAnsi="BankGothic Lt BT"/>
+                              <w:color w:val="1F4E79" w:themeColor="accent1" w:themeShade="80"/>
+                              <w:sz w:val="18"/>
+                            </w:rPr>
+                            <w:id w:val="740909246"/>
+                            <w:docPartObj>
+                              <w:docPartGallery w:val="Page Numbers (Bottom of Page)"/>
+                              <w:docPartUnique/>
+                            </w:docPartObj>
+                          </w:sdtPr>
+                          <w:sdtEndPr>
+                            <w:rPr>
+                              <w:b/>
+                            </w:rPr>
+                          </w:sdtEndPr>
+                          <w:sdtContent>
+                            <w:p>
+                              <w:pPr>
+                                <w:pStyle w:val="Footer"/>
+                                <w:jc w:val="right"/>
+                                <w:rPr>
+                                  <w:rFonts w:ascii="BankGothic Lt BT" w:hAnsi="BankGothic Lt BT"/>
+                                  <w:b/>
+                                  <w:color w:val="1F4E79" w:themeColor="accent1" w:themeShade="80"/>
+                                  <w:sz w:val="18"/>
+                                </w:rPr>
+                              </w:pPr>
+                              <w:r>
+                                <w:rPr>
+                                  <w:rFonts w:ascii="BankGothic Lt BT" w:hAnsi="BankGothic Lt BT"/>
+                                  <w:color w:val="1F4E79" w:themeColor="accent1" w:themeShade="80"/>
+                                  <w:sz w:val="18"/>
+                                </w:rPr>
+                                <w:t xml:space="preserve">Page | </w:t>
+                              </w:r>
+                              <w:r>
+                                <w:rPr>
+                                  <w:rFonts w:ascii="BankGothic Lt BT" w:hAnsi="BankGothic Lt BT"/>
+                                  <w:color w:val="1F4E79" w:themeColor="accent1" w:themeShade="80"/>
+                                  <w:sz w:val="18"/>
+                                </w:rPr>
+                                <w:fldChar w:fldCharType="begin"/>
+                              </w:r>
+                              <w:r>
+                                <w:rPr>
+                                  <w:rFonts w:ascii="BankGothic Lt BT" w:hAnsi="BankGothic Lt BT"/>
+                                  <w:color w:val="1F4E79" w:themeColor="accent1" w:themeShade="80"/>
+                                  <w:sz w:val="18"/>
+                                </w:rPr>
+                                <w:instrText xml:space="preserve"> PAGE   \* MERGEFORMAT </w:instrText>
+                              </w:r>
+                              <w:r>
+                                <w:rPr>
+                                  <w:rFonts w:ascii="BankGothic Lt BT" w:hAnsi="BankGothic Lt BT"/>
+                                  <w:color w:val="1F4E79" w:themeColor="accent1" w:themeShade="80"/>
+                                  <w:sz w:val="18"/>
+                                </w:rPr>
+                                <w:fldChar w:fldCharType="separate"/>
+                              </w:r>
+                              <w:r>
+                                <w:rPr>
+                                  <w:rFonts w:ascii="BankGothic Lt BT" w:hAnsi="BankGothic Lt BT"/>
+                                  <w:noProof/>
+                                  <w:color w:val="1F4E79" w:themeColor="accent1" w:themeShade="80"/>
+                                  <w:sz w:val="18"/>
+                                </w:rPr>
+                                <w:t>1</w:t>
+                              </w:r>
+                              <w:r>
+                                <w:rPr>
+                                  <w:rFonts w:ascii="BankGothic Lt BT" w:hAnsi="BankGothic Lt BT"/>
+                                  <w:noProof/>
+                                  <w:color w:val="1F4E79" w:themeColor="accent1" w:themeShade="80"/>
+                                  <w:sz w:val="18"/>
+                                </w:rPr>
+                                <w:fldChar w:fldCharType="end"/>
+                              </w:r>
+                              <w:r>
+                                <w:rPr>
+                                  <w:rFonts w:ascii="BankGothic Lt BT" w:hAnsi="BankGothic Lt BT"/>
+                                  <w:b/>
+                                  <w:color w:val="1F4E79" w:themeColor="accent1" w:themeShade="80"/>
+                                  <w:sz w:val="18"/>
+                                </w:rPr>
+                                <w:t xml:space="preserve"> </w:t>
+                              </w:r>
+                            </w:p>
+                          </w:sdtContent>
+                        </w:sdt>
                         <w:p>
                           <w:pPr>
                             <w:rPr>
-                              <w:rFonts w:ascii="Times New Roman" w:hAnsi="Times New Roman" w:cs="Times New Roman"/>
-                              <w:color w:val="2E74B5" w:themeColor="accent1" w:themeShade="BF"/>
-                              <w:sz w:val="14"/>
-                            </w:rPr>
-                          </w:pPr>
-                          <w:r>
-                            <w:rPr>
-                              <w:rFonts w:ascii="Times New Roman" w:hAnsi="Times New Roman" w:cs="Times New Roman"/>
-                              <w:color w:val="2E74B5" w:themeColor="accent1" w:themeShade="BF"/>
-                              <w:sz w:val="14"/>
-                            </w:rPr>
-                            <w:t>REPORT GENERATED</w:t>
-                          </w:r>
-                          <w:r>
-                            <w:rPr>
-                              <w:rFonts w:ascii="Times New Roman" w:hAnsi="Times New Roman" w:cs="Times New Roman"/>
-                              <w:color w:val="2E74B5" w:themeColor="accent1" w:themeShade="BF"/>
-                              <w:sz w:val="14"/>
-                            </w:rPr>
-                            <w:t xml:space="preserve"> BY</w:t>
-                          </w:r>
-                          <w:r>
-                            <w:rPr>
-                              <w:rFonts w:ascii="Goudy Old Style" w:hAnsi="Goudy Old Style" w:cs="Times New Roman"/>
+                              <w:rFonts w:ascii="BankGothic Lt BT" w:hAnsi="BankGothic Lt BT"/>
                               <w:b/>
-                              <w:i/>
-                              <w:color w:val="2E74B5" w:themeColor="accent1" w:themeShade="BF"/>
-                              <w:sz w:val="14"/>
-                            </w:rPr>
-                            <w:t xml:space="preserve"> </w:t>
-                          </w:r>
-                          <w:r>
-                            <w:rPr>
-                              <w:rFonts w:ascii="Goudy Old Style" w:hAnsi="Goudy Old Style" w:cs="Times New Roman"/>
-                              <w:b/>
-                              <w:color w:val="2E74B5" w:themeColor="accent1" w:themeShade="BF"/>
-                              <w:sz w:val="14"/>
-                            </w:rPr>
-                            <w:t>SHELVA</w:t>
-                          </w:r>
-                          <w:r>
-                            <w:rPr>
-                              <w:rFonts w:ascii="Times New Roman" w:hAnsi="Times New Roman" w:cs="Times New Roman"/>
-                              <w:b/>
-                              <w:color w:val="2E74B5" w:themeColor="accent1" w:themeShade="BF"/>
-                              <w:sz w:val="14"/>
-                            </w:rPr>
-                            <w:t xml:space="preserve"> </w:t>
-                          </w:r>
-                          <w:r>
-                            <w:rPr>
-                              <w:rFonts w:ascii="Times New Roman" w:hAnsi="Times New Roman" w:cs="Times New Roman"/>
-                              <w:b/>
-                              <w:color w:val="2E74B5" w:themeColor="accent1" w:themeShade="BF"/>
-                              <w:sz w:val="14"/>
-                            </w:rPr>
-                            <w:t>1.0</w:t>
-                          </w:r>
-                        </w:p>
-                        <w:p>
-                          <w:pPr>
-                            <w:rPr>
-                              <w:rFonts w:ascii="Times New Roman" w:hAnsi="Times New Roman" w:cs="Times New Roman"/>
-                              <w:sz w:val="16"/>
+                              <w:color w:val="1F4E79" w:themeColor="accent1" w:themeShade="80"/>
+                              <w:sz w:val="18"/>
                             </w:rPr>
                           </w:pPr>
                         </w:p>
@@ -1566,76 +1611,112 @@
         </mc:Choice>
         <mc:Fallback>
           <w:pict>
-            <v:shape w14:anchorId="37BC5358" id="Text Box 3" o:spid="_x0000_s1029" type="#_x0000_t202" style="position:absolute;margin-left:0;margin-top:14.7pt;width:137.35pt;height:21.65pt;z-index:251659264;visibility:visible;mso-wrap-style:square;mso-width-percent:0;mso-height-percent:0;mso-wrap-distance-left:9pt;mso-wrap-distance-top:0;mso-wrap-distance-right:9pt;mso-wrap-distance-bottom:0;mso-position-horizontal:left;mso-position-horizontal-relative:margin;mso-position-vertical:absolute;mso-position-vertical-relative:text;mso-width-percent:0;mso-height-percent:0;mso-width-relative:margin;mso-height-relative:margin;v-text-anchor:top" o:gfxdata="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" filled="f" stroked="f" strokeweight=".5pt">
+            <v:shapetype id="_x0000_t202" coordsize="21600,21600" o:spt="202" path="m,l,21600r21600,l21600,xe">
+              <v:stroke joinstyle="miter"/>
+              <v:path gradientshapeok="t" o:connecttype="rect"/>
+            </v:shapetype>
+            <v:shape id="Text Box 8" o:spid="_x0000_s1029" type="#_x0000_t202" style="position:absolute;margin-left:14.85pt;margin-top:4.3pt;width:66.05pt;height:20.3pt;z-index:251663360;visibility:visible;mso-wrap-style:square;mso-width-percent:0;mso-height-percent:0;mso-wrap-distance-left:9pt;mso-wrap-distance-top:0;mso-wrap-distance-right:9pt;mso-wrap-distance-bottom:0;mso-position-horizontal:right;mso-position-horizontal-relative:margin;mso-position-vertical:absolute;mso-position-vertical-relative:text;mso-width-percent:0;mso-height-percent:0;mso-width-relative:margin;mso-height-relative:margin;v-text-anchor:top" o:gfxdata="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" filled="f" stroked="f" strokeweight=".5pt">
               <v:textbox>
                 <w:txbxContent>
+                  <w:sdt>
+                    <w:sdtPr>
+                      <w:rPr>
+                        <w:rFonts w:ascii="BankGothic Lt BT" w:hAnsi="BankGothic Lt BT"/>
+                        <w:color w:val="1F4E79" w:themeColor="accent1" w:themeShade="80"/>
+                        <w:sz w:val="18"/>
+                      </w:rPr>
+                      <w:id w:val="740909246"/>
+                      <w:docPartObj>
+                        <w:docPartGallery w:val="Page Numbers (Bottom of Page)"/>
+                        <w:docPartUnique/>
+                      </w:docPartObj>
+                    </w:sdtPr>
+                    <w:sdtEndPr>
+                      <w:rPr>
+                        <w:b/>
+                      </w:rPr>
+                    </w:sdtEndPr>
+                    <w:sdtContent>
+                      <w:p>
+                        <w:pPr>
+                          <w:pStyle w:val="Footer"/>
+                          <w:jc w:val="right"/>
+                          <w:rPr>
+                            <w:rFonts w:ascii="BankGothic Lt BT" w:hAnsi="BankGothic Lt BT"/>
+                            <w:b/>
+                            <w:color w:val="1F4E79" w:themeColor="accent1" w:themeShade="80"/>
+                            <w:sz w:val="18"/>
+                          </w:rPr>
+                        </w:pPr>
+                        <w:r>
+                          <w:rPr>
+                            <w:rFonts w:ascii="BankGothic Lt BT" w:hAnsi="BankGothic Lt BT"/>
+                            <w:color w:val="1F4E79" w:themeColor="accent1" w:themeShade="80"/>
+                            <w:sz w:val="18"/>
+                          </w:rPr>
+                          <w:t xml:space="preserve">Page | </w:t>
+                        </w:r>
+                        <w:r>
+                          <w:rPr>
+                            <w:rFonts w:ascii="BankGothic Lt BT" w:hAnsi="BankGothic Lt BT"/>
+                            <w:color w:val="1F4E79" w:themeColor="accent1" w:themeShade="80"/>
+                            <w:sz w:val="18"/>
+                          </w:rPr>
+                          <w:fldChar w:fldCharType="begin"/>
+                        </w:r>
+                        <w:r>
+                          <w:rPr>
+                            <w:rFonts w:ascii="BankGothic Lt BT" w:hAnsi="BankGothic Lt BT"/>
+                            <w:color w:val="1F4E79" w:themeColor="accent1" w:themeShade="80"/>
+                            <w:sz w:val="18"/>
+                          </w:rPr>
+                          <w:instrText xml:space="preserve"> PAGE   \* MERGEFORMAT </w:instrText>
+                        </w:r>
+                        <w:r>
+                          <w:rPr>
+                            <w:rFonts w:ascii="BankGothic Lt BT" w:hAnsi="BankGothic Lt BT"/>
+                            <w:color w:val="1F4E79" w:themeColor="accent1" w:themeShade="80"/>
+                            <w:sz w:val="18"/>
+                          </w:rPr>
+                          <w:fldChar w:fldCharType="separate"/>
+                        </w:r>
+                        <w:r>
+                          <w:rPr>
+                            <w:rFonts w:ascii="BankGothic Lt BT" w:hAnsi="BankGothic Lt BT"/>
+                            <w:noProof/>
+                            <w:color w:val="1F4E79" w:themeColor="accent1" w:themeShade="80"/>
+                            <w:sz w:val="18"/>
+                          </w:rPr>
+                          <w:t>1</w:t>
+                        </w:r>
+                        <w:r>
+                          <w:rPr>
+                            <w:rFonts w:ascii="BankGothic Lt BT" w:hAnsi="BankGothic Lt BT"/>
+                            <w:noProof/>
+                            <w:color w:val="1F4E79" w:themeColor="accent1" w:themeShade="80"/>
+                            <w:sz w:val="18"/>
+                          </w:rPr>
+                          <w:fldChar w:fldCharType="end"/>
+                        </w:r>
+                        <w:r>
+                          <w:rPr>
+                            <w:rFonts w:ascii="BankGothic Lt BT" w:hAnsi="BankGothic Lt BT"/>
+                            <w:b/>
+                            <w:color w:val="1F4E79" w:themeColor="accent1" w:themeShade="80"/>
+                            <w:sz w:val="18"/>
+                          </w:rPr>
+                          <w:t xml:space="preserve"> </w:t>
+                        </w:r>
+                      </w:p>
+                    </w:sdtContent>
+                  </w:sdt>
                   <w:p>
                     <w:pPr>
                       <w:rPr>
-                        <w:rFonts w:ascii="Times New Roman" w:hAnsi="Times New Roman" w:cs="Times New Roman"/>
-                        <w:color w:val="2E74B5" w:themeColor="accent1" w:themeShade="BF"/>
-                        <w:sz w:val="14"/>
-                      </w:rPr>
-                    </w:pPr>
-                    <w:r>
-                      <w:rPr>
-                        <w:rFonts w:ascii="Times New Roman" w:hAnsi="Times New Roman" w:cs="Times New Roman"/>
-                        <w:color w:val="2E74B5" w:themeColor="accent1" w:themeShade="BF"/>
-                        <w:sz w:val="14"/>
-                      </w:rPr>
-                      <w:t>REPORT GENERATED</w:t>
-                    </w:r>
-                    <w:r>
-                      <w:rPr>
-                        <w:rFonts w:ascii="Times New Roman" w:hAnsi="Times New Roman" w:cs="Times New Roman"/>
-                        <w:color w:val="2E74B5" w:themeColor="accent1" w:themeShade="BF"/>
-                        <w:sz w:val="14"/>
-                      </w:rPr>
-                      <w:t xml:space="preserve"> BY</w:t>
-                    </w:r>
-                    <w:r>
-                      <w:rPr>
-                        <w:rFonts w:ascii="Goudy Old Style" w:hAnsi="Goudy Old Style" w:cs="Times New Roman"/>
+                        <w:rFonts w:ascii="BankGothic Lt BT" w:hAnsi="BankGothic Lt BT"/>
                         <w:b/>
-                        <w:i/>
-                        <w:color w:val="2E74B5" w:themeColor="accent1" w:themeShade="BF"/>
-                        <w:sz w:val="14"/>
-                      </w:rPr>
-                      <w:t xml:space="preserve"> </w:t>
-                    </w:r>
-                    <w:r>
-                      <w:rPr>
-                        <w:rFonts w:ascii="Goudy Old Style" w:hAnsi="Goudy Old Style" w:cs="Times New Roman"/>
-                        <w:b/>
-                        <w:color w:val="2E74B5" w:themeColor="accent1" w:themeShade="BF"/>
-                        <w:sz w:val="14"/>
-                      </w:rPr>
-                      <w:t>SHELVA</w:t>
-                    </w:r>
-                    <w:r>
-                      <w:rPr>
-                        <w:rFonts w:ascii="Times New Roman" w:hAnsi="Times New Roman" w:cs="Times New Roman"/>
-                        <w:b/>
-                        <w:color w:val="2E74B5" w:themeColor="accent1" w:themeShade="BF"/>
-                        <w:sz w:val="14"/>
-                      </w:rPr>
-                      <w:t xml:space="preserve"> </w:t>
-                    </w:r>
-                    <w:r>
-                      <w:rPr>
-                        <w:rFonts w:ascii="Times New Roman" w:hAnsi="Times New Roman" w:cs="Times New Roman"/>
-                        <w:b/>
-                        <w:color w:val="2E74B5" w:themeColor="accent1" w:themeShade="BF"/>
-                        <w:sz w:val="14"/>
-                      </w:rPr>
-                      <w:t>1.0</w:t>
-                    </w:r>
-                  </w:p>
-                  <w:p>
-                    <w:pPr>
-                      <w:rPr>
-                        <w:rFonts w:ascii="Times New Roman" w:hAnsi="Times New Roman" w:cs="Times New Roman"/>
-                        <w:sz w:val="16"/>
+                        <w:color w:val="1F4E79" w:themeColor="accent1" w:themeShade="80"/>
+                        <w:sz w:val="18"/>
                       </w:rPr>
                     </w:pPr>
                   </w:p>
@@ -1684,23 +1765,27 @@
     </w:pPr>
     <w:r>
       <w:rPr>
+        <w:rFonts w:ascii="Times New Roman" w:hAnsi="Times New Roman" w:cs="Times New Roman"/>
+        <w:b/>
         <w:noProof/>
+        <w:color w:val="1F3864" w:themeColor="accent5" w:themeShade="80"/>
+        <w:sz w:val="28"/>
       </w:rPr>
       <mc:AlternateContent>
         <mc:Choice Requires="wps">
           <w:drawing>
-            <wp:anchor distT="0" distB="0" distL="114300" distR="114300" simplePos="0" relativeHeight="251662336" behindDoc="0" locked="0" layoutInCell="1" allowOverlap="1" wp14:anchorId="6AABC9F7" wp14:editId="5B6FFC58">
+            <wp:anchor distT="0" distB="0" distL="114300" distR="114300" simplePos="0" relativeHeight="251670528" behindDoc="0" locked="0" layoutInCell="1" allowOverlap="1" wp14:anchorId="7A3A3054" wp14:editId="255D02D3">
               <wp:simplePos x="0" y="0"/>
-              <wp:positionH relativeFrom="margin">
-                <wp:align>left</wp:align>
+              <wp:positionH relativeFrom="column">
+                <wp:posOffset>349583</wp:posOffset>
               </wp:positionH>
               <wp:positionV relativeFrom="paragraph">
-                <wp:posOffset>-149290</wp:posOffset>
+                <wp:posOffset>-31687</wp:posOffset>
               </wp:positionV>
-              <wp:extent cx="3032449" cy="453429"/>
-              <wp:effectExtent l="0" t="0" r="0" b="3810"/>
+              <wp:extent cx="2308634" cy="248920"/>
+              <wp:effectExtent l="0" t="0" r="0" b="0"/>
               <wp:wrapNone/>
-              <wp:docPr id="5" name="Text Box 5"/>
+              <wp:docPr id="10" name="Text Box 10"/>
               <wp:cNvGraphicFramePr/>
               <a:graphic xmlns:a="http://schemas.openxmlformats.org/drawingml/2006/main">
                 <a:graphicData uri="http://schemas.microsoft.com/office/word/2010/wordprocessingShape">
@@ -1709,7 +1794,7 @@
                     <wps:spPr>
                       <a:xfrm>
                         <a:off x="0" y="0"/>
-                        <a:ext cx="3032449" cy="453429"/>
+                        <a:ext cx="2308634" cy="248920"/>
                       </a:xfrm>
                       <a:prstGeom prst="rect">
                         <a:avLst/>
@@ -1724,17 +1809,18 @@
                         <w:p>
                           <w:pPr>
                             <w:rPr>
-                              <w:rFonts w:ascii="Times New Roman" w:hAnsi="Times New Roman" w:cs="Times New Roman"/>
-                              <w:sz w:val="16"/>
+                              <w:rFonts w:ascii="BankGothic Lt BT" w:hAnsi="BankGothic Lt BT"/>
+                              <w:color w:val="1F4E79" w:themeColor="accent1" w:themeShade="80"/>
+                              <w:sz w:val="18"/>
                             </w:rPr>
                           </w:pPr>
                           <w:r>
                             <w:rPr>
-                              <w:rFonts w:ascii="Times New Roman" w:hAnsi="Times New Roman" w:cs="Times New Roman"/>
+                              <w:rFonts w:ascii="BankGothic Lt BT" w:hAnsi="BankGothic Lt BT"/>
                               <w:color w:val="1F4E79" w:themeColor="accent1" w:themeShade="80"/>
-                              <w:sz w:val="16"/>
+                              <w:sz w:val="18"/>
                             </w:rPr>
-                            <w:t>{{ institution }}</w:t>
+                            <w:t>{{ acronym }}</w:t>
                           </w:r>
                         </w:p>
                       </w:txbxContent>
@@ -1759,42 +1845,32 @@
         </mc:Choice>
         <mc:Fallback>
           <w:pict>
-            <v:shapetype w14:anchorId="6AABC9F7" id="_x0000_t202" coordsize="21600,21600" o:spt="202" path="m,l,21600r21600,l21600,xe">
+            <v:shapetype w14:anchorId="7A3A3054" id="_x0000_t202" coordsize="21600,21600" o:spt="202" path="m,l,21600r21600,l21600,xe">
               <v:stroke joinstyle="miter"/>
               <v:path gradientshapeok="t" o:connecttype="rect"/>
             </v:shapetype>
-            <v:shape id="Text Box 5" o:spid="_x0000_s1026" type="#_x0000_t202" style="position:absolute;margin-left:0;margin-top:-11.75pt;width:238.8pt;height:35.7pt;z-index:251662336;visibility:visible;mso-wrap-style:square;mso-width-percent:0;mso-height-percent:0;mso-wrap-distance-left:9pt;mso-wrap-distance-top:0;mso-wrap-distance-right:9pt;mso-wrap-distance-bottom:0;mso-position-horizontal:left;mso-position-horizontal-relative:margin;mso-position-vertical:absolute;mso-position-vertical-relative:text;mso-width-percent:0;mso-height-percent:0;mso-width-relative:margin;mso-height-relative:margin;v-text-anchor:top" o:gfxdata="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" filled="f" stroked="f" strokeweight=".5pt">
+            <v:shape id="Text Box 10" o:spid="_x0000_s1026" type="#_x0000_t202" style="position:absolute;margin-left:27.55pt;margin-top:-2.5pt;width:181.8pt;height:19.6pt;z-index:251670528;visibility:visible;mso-wrap-style:square;mso-width-percent:0;mso-height-percent:0;mso-wrap-distance-left:9pt;mso-wrap-distance-top:0;mso-wrap-distance-right:9pt;mso-wrap-distance-bottom:0;mso-position-horizontal:absolute;mso-position-horizontal-relative:text;mso-position-vertical:absolute;mso-position-vertical-relative:text;mso-width-percent:0;mso-height-percent:0;mso-width-relative:margin;mso-height-relative:margin;v-text-anchor:top" o:gfxdata="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" filled="f" stroked="f" strokeweight=".5pt">
               <v:textbox>
                 <w:txbxContent>
                   <w:p>
                     <w:pPr>
                       <w:rPr>
-                        <w:rFonts w:ascii="Times New Roman" w:hAnsi="Times New Roman" w:cs="Times New Roman"/>
-                        <w:sz w:val="16"/>
+                        <w:rFonts w:ascii="BankGothic Lt BT" w:hAnsi="BankGothic Lt BT"/>
+                        <w:color w:val="1F4E79" w:themeColor="accent1" w:themeShade="80"/>
+                        <w:sz w:val="18"/>
                       </w:rPr>
                     </w:pPr>
-                    <w:proofErr w:type="gramStart"/>
                     <w:r>
                       <w:rPr>
-                        <w:rFonts w:ascii="Times New Roman" w:hAnsi="Times New Roman" w:cs="Times New Roman"/>
+                        <w:rFonts w:ascii="BankGothic Lt BT" w:hAnsi="BankGothic Lt BT"/>
                         <w:color w:val="1F4E79" w:themeColor="accent1" w:themeShade="80"/>
-                        <w:sz w:val="16"/>
+                        <w:sz w:val="18"/>
                       </w:rPr>
-                      <w:t>{{ institution</w:t>
-                    </w:r>
-                    <w:proofErr w:type="gramEnd"/>
-                    <w:r>
-                      <w:rPr>
-                        <w:rFonts w:ascii="Times New Roman" w:hAnsi="Times New Roman" w:cs="Times New Roman"/>
-                        <w:color w:val="1F4E79" w:themeColor="accent1" w:themeShade="80"/>
-                        <w:sz w:val="16"/>
-                      </w:rPr>
-                      <w:t xml:space="preserve"> }}</w:t>
+                      <w:t>{{ acronym }}</w:t>
                     </w:r>
                   </w:p>
                 </w:txbxContent>
               </v:textbox>
-              <w10:wrap anchorx="margin"/>
             </v:shape>
           </w:pict>
         </mc:Fallback>
@@ -1807,16 +1883,16 @@
       <mc:AlternateContent>
         <mc:Choice Requires="wps">
           <w:drawing>
-            <wp:anchor distT="0" distB="0" distL="114300" distR="114300" simplePos="0" relativeHeight="251661312" behindDoc="0" locked="0" layoutInCell="1" allowOverlap="1" wp14:anchorId="2C3C1A50" wp14:editId="18CA4083">
+            <wp:anchor distT="0" distB="0" distL="114300" distR="114300" simplePos="0" relativeHeight="251661312" behindDoc="0" locked="0" layoutInCell="1" allowOverlap="1" wp14:anchorId="310C7F78" wp14:editId="4782FEA7">
               <wp:simplePos x="0" y="0"/>
               <wp:positionH relativeFrom="margin">
                 <wp:align>right</wp:align>
               </wp:positionH>
               <wp:positionV relativeFrom="paragraph">
-                <wp:posOffset>-46653</wp:posOffset>
+                <wp:posOffset>-49794</wp:posOffset>
               </wp:positionV>
-              <wp:extent cx="2192189" cy="242596"/>
-              <wp:effectExtent l="0" t="0" r="0" b="5080"/>
+              <wp:extent cx="1805600" cy="307818"/>
+              <wp:effectExtent l="0" t="0" r="0" b="0"/>
               <wp:wrapNone/>
               <wp:docPr id="1" name="Text Box 1"/>
               <wp:cNvGraphicFramePr/>
@@ -1827,7 +1903,7 @@
                     <wps:spPr>
                       <a:xfrm>
                         <a:off x="0" y="0"/>
-                        <a:ext cx="2192189" cy="242596"/>
+                        <a:ext cx="1805600" cy="307818"/>
                       </a:xfrm>
                       <a:prstGeom prst="rect">
                         <a:avLst/>
@@ -1843,14 +1919,14 @@
                           <w:pPr>
                             <w:jc w:val="right"/>
                             <w:rPr>
-                              <w:sz w:val="20"/>
+                              <w:rFonts w:ascii="BankGothic Lt BT" w:hAnsi="BankGothic Lt BT"/>
                             </w:rPr>
                           </w:pPr>
                           <w:r>
                             <w:rPr>
-                              <w:rFonts w:ascii="Times New Roman" w:hAnsi="Times New Roman" w:cs="Times New Roman"/>
+                              <w:rFonts w:ascii="BankGothic Lt BT" w:hAnsi="BankGothic Lt BT" w:cs="Times New Roman"/>
                               <w:color w:val="2F5496" w:themeColor="accent5" w:themeShade="BF"/>
-                              <w:sz w:val="14"/>
+                              <w:sz w:val="16"/>
                             </w:rPr>
                             <w:t>TIMETABLE RENDERED ON A DAY-DAY BASIS</w:t>
                           </w:r>
@@ -1877,21 +1953,21 @@
         </mc:Choice>
         <mc:Fallback>
           <w:pict>
-            <v:shape w14:anchorId="2C3C1A50" id="Text Box 1" o:spid="_x0000_s1027" type="#_x0000_t202" style="position:absolute;margin-left:121.4pt;margin-top:-3.65pt;width:172.6pt;height:19.1pt;z-index:251661312;visibility:visible;mso-wrap-style:square;mso-width-percent:0;mso-height-percent:0;mso-wrap-distance-left:9pt;mso-wrap-distance-top:0;mso-wrap-distance-right:9pt;mso-wrap-distance-bottom:0;mso-position-horizontal:right;mso-position-horizontal-relative:margin;mso-position-vertical:absolute;mso-position-vertical-relative:text;mso-width-percent:0;mso-height-percent:0;mso-width-relative:margin;mso-height-relative:margin;v-text-anchor:top" o:gfxdata="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" filled="f" stroked="f" strokeweight=".5pt">
+            <v:shape w14:anchorId="310C7F78" id="Text Box 1" o:spid="_x0000_s1027" type="#_x0000_t202" style="position:absolute;margin-left:90.95pt;margin-top:-3.9pt;width:142.15pt;height:24.25pt;z-index:251661312;visibility:visible;mso-wrap-style:square;mso-width-percent:0;mso-height-percent:0;mso-wrap-distance-left:9pt;mso-wrap-distance-top:0;mso-wrap-distance-right:9pt;mso-wrap-distance-bottom:0;mso-position-horizontal:right;mso-position-horizontal-relative:margin;mso-position-vertical:absolute;mso-position-vertical-relative:text;mso-width-percent:0;mso-height-percent:0;mso-width-relative:margin;mso-height-relative:margin;v-text-anchor:top" o:gfxdata="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" filled="f" stroked="f" strokeweight=".5pt">
               <v:textbox>
                 <w:txbxContent>
                   <w:p>
                     <w:pPr>
                       <w:jc w:val="right"/>
                       <w:rPr>
-                        <w:sz w:val="20"/>
+                        <w:rFonts w:ascii="BankGothic Lt BT" w:hAnsi="BankGothic Lt BT"/>
                       </w:rPr>
                     </w:pPr>
                     <w:r>
                       <w:rPr>
-                        <w:rFonts w:ascii="Times New Roman" w:hAnsi="Times New Roman" w:cs="Times New Roman"/>
+                        <w:rFonts w:ascii="BankGothic Lt BT" w:hAnsi="BankGothic Lt BT" w:cs="Times New Roman"/>
                         <w:color w:val="2F5496" w:themeColor="accent5" w:themeShade="BF"/>
-                        <w:sz w:val="14"/>
+                        <w:sz w:val="16"/>
                       </w:rPr>
                       <w:t>TIMETABLE RENDERED ON A DAY-DAY BASIS</w:t>
                     </w:r>
@@ -1903,6 +1979,66 @@
           </w:pict>
         </mc:Fallback>
       </mc:AlternateContent>
+    </w:r>
+    <w:r>
+      <w:rPr>
+        <w:noProof/>
+      </w:rPr>
+      <w:drawing>
+        <wp:anchor distT="0" distB="0" distL="114300" distR="114300" simplePos="0" relativeHeight="251668480" behindDoc="0" locked="0" layoutInCell="1" allowOverlap="1" wp14:anchorId="2B24CA8A" wp14:editId="3D7ADF8F">
+          <wp:simplePos x="0" y="0"/>
+          <wp:positionH relativeFrom="margin">
+            <wp:align>left</wp:align>
+          </wp:positionH>
+          <wp:positionV relativeFrom="paragraph">
+            <wp:posOffset>-74180</wp:posOffset>
+          </wp:positionV>
+          <wp:extent cx="274320" cy="274320"/>
+          <wp:effectExtent l="0" t="0" r="0" b="0"/>
+          <wp:wrapSquare wrapText="bothSides"/>
+          <wp:docPr id="4" name="Picture 4"/>
+          <wp:cNvGraphicFramePr>
+            <a:graphicFrameLocks xmlns:a="http://schemas.openxmlformats.org/drawingml/2006/main" noChangeAspect="1"/>
+          </wp:cNvGraphicFramePr>
+          <a:graphic xmlns:a="http://schemas.openxmlformats.org/drawingml/2006/main">
+            <a:graphicData uri="http://schemas.openxmlformats.org/drawingml/2006/picture">
+              <pic:pic xmlns:pic="http://schemas.openxmlformats.org/drawingml/2006/picture">
+                <pic:nvPicPr>
+                  <pic:cNvPr id="4" name="App_logo_white.jpg"/>
+                  <pic:cNvPicPr/>
+                </pic:nvPicPr>
+                <pic:blipFill>
+                  <a:blip r:embed="rId1" cstate="print">
+                    <a:extLst>
+                      <a:ext uri="{28A0092B-C50C-407E-A947-70E740481C1C}">
+                        <a14:useLocalDpi xmlns:a14="http://schemas.microsoft.com/office/drawing/2010/main" val="0"/>
+                      </a:ext>
+                    </a:extLst>
+                  </a:blip>
+                  <a:stretch>
+                    <a:fillRect/>
+                  </a:stretch>
+                </pic:blipFill>
+                <pic:spPr>
+                  <a:xfrm>
+                    <a:off x="0" y="0"/>
+                    <a:ext cx="274320" cy="274320"/>
+                  </a:xfrm>
+                  <a:prstGeom prst="rect">
+                    <a:avLst/>
+                  </a:prstGeom>
+                </pic:spPr>
+              </pic:pic>
+            </a:graphicData>
+          </a:graphic>
+          <wp14:sizeRelH relativeFrom="margin">
+            <wp14:pctWidth>0</wp14:pctWidth>
+          </wp14:sizeRelH>
+          <wp14:sizeRelV relativeFrom="margin">
+            <wp14:pctHeight>0</wp14:pctHeight>
+          </wp14:sizeRelV>
+        </wp:anchor>
+      </w:drawing>
     </w:r>
   </w:p>
 </w:hdr>
@@ -3109,6 +3245,142 @@
       <w:szCs w:val="24"/>
     </w:rPr>
   </w:style>
+  <w:style w:type="table" w:styleId="GridTable3-Accent3">
+    <w:name w:val="Grid Table 3 Accent 3"/>
+    <w:basedOn w:val="TableNormal"/>
+    <w:uiPriority w:val="48"/>
+    <w:rsid w:val="00DD6F1D"/>
+    <w:pPr>
+      <w:spacing w:after="0" w:line="240" w:lineRule="auto"/>
+    </w:pPr>
+    <w:tblPr>
+      <w:tblStyleRowBandSize w:val="1"/>
+      <w:tblStyleColBandSize w:val="1"/>
+      <w:tblBorders>
+        <w:top w:val="single" w:sz="4" w:space="0" w:color="C9C9C9" w:themeColor="accent3" w:themeTint="99"/>
+        <w:left w:val="single" w:sz="4" w:space="0" w:color="C9C9C9" w:themeColor="accent3" w:themeTint="99"/>
+        <w:bottom w:val="single" w:sz="4" w:space="0" w:color="C9C9C9" w:themeColor="accent3" w:themeTint="99"/>
+        <w:right w:val="single" w:sz="4" w:space="0" w:color="C9C9C9" w:themeColor="accent3" w:themeTint="99"/>
+        <w:insideH w:val="single" w:sz="4" w:space="0" w:color="C9C9C9" w:themeColor="accent3" w:themeTint="99"/>
+        <w:insideV w:val="single" w:sz="4" w:space="0" w:color="C9C9C9" w:themeColor="accent3" w:themeTint="99"/>
+      </w:tblBorders>
+    </w:tblPr>
+    <w:tblStylePr w:type="firstRow">
+      <w:rPr>
+        <w:b/>
+        <w:bCs/>
+      </w:rPr>
+      <w:tblPr/>
+      <w:tcPr>
+        <w:tcBorders>
+          <w:top w:val="nil"/>
+          <w:left w:val="nil"/>
+          <w:right w:val="nil"/>
+          <w:insideH w:val="nil"/>
+          <w:insideV w:val="nil"/>
+        </w:tcBorders>
+        <w:shd w:val="clear" w:color="auto" w:fill="FFFFFF" w:themeFill="background1"/>
+      </w:tcPr>
+    </w:tblStylePr>
+    <w:tblStylePr w:type="lastRow">
+      <w:rPr>
+        <w:b/>
+        <w:bCs/>
+      </w:rPr>
+      <w:tblPr/>
+      <w:tcPr>
+        <w:tcBorders>
+          <w:left w:val="nil"/>
+          <w:bottom w:val="nil"/>
+          <w:right w:val="nil"/>
+          <w:insideH w:val="nil"/>
+          <w:insideV w:val="nil"/>
+        </w:tcBorders>
+        <w:shd w:val="clear" w:color="auto" w:fill="FFFFFF" w:themeFill="background1"/>
+      </w:tcPr>
+    </w:tblStylePr>
+    <w:tblStylePr w:type="firstCol">
+      <w:pPr>
+        <w:jc w:val="right"/>
+      </w:pPr>
+      <w:rPr>
+        <w:i/>
+        <w:iCs/>
+      </w:rPr>
+      <w:tblPr/>
+      <w:tcPr>
+        <w:tcBorders>
+          <w:top w:val="nil"/>
+          <w:left w:val="nil"/>
+          <w:bottom w:val="nil"/>
+          <w:insideH w:val="nil"/>
+          <w:insideV w:val="nil"/>
+        </w:tcBorders>
+        <w:shd w:val="clear" w:color="auto" w:fill="FFFFFF" w:themeFill="background1"/>
+      </w:tcPr>
+    </w:tblStylePr>
+    <w:tblStylePr w:type="lastCol">
+      <w:rPr>
+        <w:i/>
+        <w:iCs/>
+      </w:rPr>
+      <w:tblPr/>
+      <w:tcPr>
+        <w:tcBorders>
+          <w:top w:val="nil"/>
+          <w:bottom w:val="nil"/>
+          <w:right w:val="nil"/>
+          <w:insideH w:val="nil"/>
+          <w:insideV w:val="nil"/>
+        </w:tcBorders>
+        <w:shd w:val="clear" w:color="auto" w:fill="FFFFFF" w:themeFill="background1"/>
+      </w:tcPr>
+    </w:tblStylePr>
+    <w:tblStylePr w:type="band1Vert">
+      <w:tblPr/>
+      <w:tcPr>
+        <w:shd w:val="clear" w:color="auto" w:fill="EDEDED" w:themeFill="accent3" w:themeFillTint="33"/>
+      </w:tcPr>
+    </w:tblStylePr>
+    <w:tblStylePr w:type="band1Horz">
+      <w:tblPr/>
+      <w:tcPr>
+        <w:shd w:val="clear" w:color="auto" w:fill="EDEDED" w:themeFill="accent3" w:themeFillTint="33"/>
+      </w:tcPr>
+    </w:tblStylePr>
+    <w:tblStylePr w:type="neCell">
+      <w:tblPr/>
+      <w:tcPr>
+        <w:tcBorders>
+          <w:bottom w:val="single" w:sz="4" w:space="0" w:color="C9C9C9" w:themeColor="accent3" w:themeTint="99"/>
+        </w:tcBorders>
+      </w:tcPr>
+    </w:tblStylePr>
+    <w:tblStylePr w:type="nwCell">
+      <w:tblPr/>
+      <w:tcPr>
+        <w:tcBorders>
+          <w:bottom w:val="single" w:sz="4" w:space="0" w:color="C9C9C9" w:themeColor="accent3" w:themeTint="99"/>
+        </w:tcBorders>
+      </w:tcPr>
+    </w:tblStylePr>
+    <w:tblStylePr w:type="seCell">
+      <w:tblPr/>
+      <w:tcPr>
+        <w:tcBorders>
+          <w:top w:val="single" w:sz="4" w:space="0" w:color="C9C9C9" w:themeColor="accent3" w:themeTint="99"/>
+        </w:tcBorders>
+      </w:tcPr>
+    </w:tblStylePr>
+    <w:tblStylePr w:type="swCell">
+      <w:tblPr/>
+      <w:tcPr>
+        <w:tcBorders>
+          <w:top w:val="single" w:sz="4" w:space="0" w:color="C9C9C9" w:themeColor="accent3" w:themeTint="99"/>
+        </w:tcBorders>
+      </w:tcPr>
+    </w:tblStylePr>
+  </w:style>
 </w:styles>
 </file>
 
@@ -3378,7 +3650,7 @@
 </file>
 
 <file path=customXml/itemProps1.xml><?xml version="1.0" encoding="utf-8"?>
-<ds:datastoreItem xmlns:ds="http://schemas.openxmlformats.org/officeDocument/2006/customXml" ds:itemID="{157330E3-FE94-4260-9E5E-6D42A0B7F13A}">
+<ds:datastoreItem xmlns:ds="http://schemas.openxmlformats.org/officeDocument/2006/customXml" ds:itemID="{DC270CA4-6E55-4F44-AA6F-8C11CAD6BD95}">
   <ds:schemaRefs>
     <ds:schemaRef ds:uri="http://schemas.openxmlformats.org/officeDocument/2006/bibliography"/>
   </ds:schemaRefs>
